--- a/8-资源管理/流程制度规范类文件/080101-运维工具管理制度.docx
+++ b/8-资源管理/流程制度规范类文件/080101-运维工具管理制度.docx
@@ -1921,16 +1921,7 @@
               <w:rFonts w:hint="eastAsia"/>
               <w:lang w:val="en-US" w:eastAsia="zh-CN"/>
             </w:rPr>
-            <w:t>工具需求识</w:t>
-          </w:r>
-          <w:bookmarkStart w:id="29" w:name="_GoBack"/>
-          <w:bookmarkEnd w:id="29"/>
-          <w:r>
-            <w:rPr>
-              <w:rFonts w:hint="eastAsia"/>
-              <w:lang w:val="en-US" w:eastAsia="zh-CN"/>
-            </w:rPr>
-            <w:t>别</w:t>
+            <w:t>工具需求识别</w:t>
           </w:r>
           <w:r>
             <w:tab/>
@@ -2329,8 +2320,8 @@
           <w:lang w:val="en-US" w:eastAsia="zh-CN"/>
         </w:rPr>
       </w:pPr>
-      <w:bookmarkStart w:id="6" w:name="_Toc14615"/>
-      <w:bookmarkStart w:id="7" w:name="_Toc5069"/>
+      <w:bookmarkStart w:id="6" w:name="_Toc5069"/>
+      <w:bookmarkStart w:id="7" w:name="_Toc14615"/>
       <w:r>
         <w:rPr>
           <w:rFonts w:hint="eastAsia"/>
@@ -2355,8 +2346,8 @@
         <w:pStyle w:val="28"/>
         <w:bidi w:val="0"/>
       </w:pPr>
-      <w:bookmarkStart w:id="8" w:name="_Toc30539"/>
-      <w:bookmarkStart w:id="9" w:name="_Toc21501"/>
+      <w:bookmarkStart w:id="8" w:name="_Toc21501"/>
+      <w:bookmarkStart w:id="9" w:name="_Toc30539"/>
       <w:r>
         <w:rPr>
           <w:rFonts w:hint="eastAsia"/>
@@ -3238,9 +3229,21 @@
           <w:spacing w:val="-1"/>
           <w:sz w:val="24"/>
           <w:szCs w:val="24"/>
+          <w:lang w:val="en-US" w:eastAsia="zh-CN"/>
+        </w:rPr>
+        <w:t>运维</w:t>
+      </w:r>
+      <w:bookmarkStart w:id="29" w:name="_GoBack"/>
+      <w:bookmarkEnd w:id="29"/>
+      <w:r>
+        <w:rPr>
+          <w:rFonts w:hint="eastAsia" w:ascii="宋体" w:hAnsi="宋体" w:eastAsia="宋体" w:cs="宋体"/>
+          <w:spacing w:val="-1"/>
+          <w:sz w:val="24"/>
+          <w:szCs w:val="24"/>
           <w:lang w:eastAsia="zh-CN"/>
         </w:rPr>
-        <w:t>人力部</w:t>
+        <w:t>部</w:t>
       </w:r>
       <w:r>
         <w:rPr>
@@ -3337,8 +3340,8 @@
           <w:lang w:val="en-US" w:eastAsia="zh-CN"/>
         </w:rPr>
       </w:pPr>
-      <w:bookmarkStart w:id="27" w:name="_Toc8549"/>
-      <w:bookmarkStart w:id="28" w:name="_Toc3761"/>
+      <w:bookmarkStart w:id="27" w:name="_Toc3761"/>
+      <w:bookmarkStart w:id="28" w:name="_Toc8549"/>
       <w:r>
         <w:rPr>
           <w:rFonts w:hint="eastAsia"/>

--- a/8-资源管理/流程制度规范类文件/080101-运维工具管理制度.docx
+++ b/8-资源管理/流程制度规范类文件/080101-运维工具管理制度.docx
@@ -128,7 +128,7 @@
         <w:bidi w:val="0"/>
       </w:pPr>
       <w:bookmarkStart w:id="0" w:name="_Toc26000"/>
-      <w:bookmarkStart w:id="1" w:name="_Toc32097"/>
+      <w:bookmarkStart w:id="1" w:name="_Toc30678"/>
       <w:r>
         <w:rPr>
           <w:rFonts w:hint="eastAsia"/>
@@ -152,13 +152,13 @@
         </w:rPr>
       </w:pPr>
       <w:bookmarkStart w:id="2" w:name="_Toc25751"/>
-      <w:bookmarkStart w:id="3" w:name="_Toc23873"/>
+      <w:bookmarkStart w:id="3" w:name="_Toc32044"/>
       <w:r>
         <w:rPr>
           <w:rFonts w:hint="eastAsia"/>
           <w:lang w:val="en-US" w:eastAsia="zh-CN"/>
         </w:rPr>
-        <w:t>人员工作交接管理制度</w:t>
+        <w:t>运维工具管理制度</w:t>
       </w:r>
       <w:bookmarkEnd w:id="2"/>
       <w:bookmarkEnd w:id="3"/>
@@ -1455,7 +1455,7 @@
             <w:fldChar w:fldCharType="begin"/>
           </w:r>
           <w:r>
-            <w:instrText xml:space="preserve"> HYPERLINK \l _Toc32097 </w:instrText>
+            <w:instrText xml:space="preserve"> HYPERLINK \l _Toc30678 </w:instrText>
           </w:r>
           <w:r>
             <w:fldChar w:fldCharType="separate"/>
@@ -1477,7 +1477,7 @@
             <w:fldChar w:fldCharType="begin"/>
           </w:r>
           <w:r>
-            <w:instrText xml:space="preserve"> PAGEREF _Toc32097 \h </w:instrText>
+            <w:instrText xml:space="preserve"> PAGEREF _Toc30678 \h </w:instrText>
           </w:r>
           <w:r>
             <w:fldChar w:fldCharType="separate"/>
@@ -1503,7 +1503,7 @@
             <w:fldChar w:fldCharType="begin"/>
           </w:r>
           <w:r>
-            <w:instrText xml:space="preserve"> HYPERLINK \l _Toc23873 </w:instrText>
+            <w:instrText xml:space="preserve"> HYPERLINK \l _Toc32044 </w:instrText>
           </w:r>
           <w:r>
             <w:fldChar w:fldCharType="separate"/>
@@ -1513,7 +1513,7 @@
               <w:rFonts w:hint="eastAsia"/>
               <w:lang w:val="en-US" w:eastAsia="zh-CN"/>
             </w:rPr>
-            <w:t>人员工作交接管理制度</w:t>
+            <w:t>运维工具管理制度</w:t>
           </w:r>
           <w:r>
             <w:tab/>
@@ -1522,7 +1522,7 @@
             <w:fldChar w:fldCharType="begin"/>
           </w:r>
           <w:r>
-            <w:instrText xml:space="preserve"> PAGEREF _Toc23873 \h </w:instrText>
+            <w:instrText xml:space="preserve"> PAGEREF _Toc32044 \h </w:instrText>
           </w:r>
           <w:r>
             <w:fldChar w:fldCharType="separate"/>
@@ -1548,7 +1548,7 @@
             <w:fldChar w:fldCharType="begin"/>
           </w:r>
           <w:r>
-            <w:instrText xml:space="preserve"> HYPERLINK \l _Toc29225 </w:instrText>
+            <w:instrText xml:space="preserve"> HYPERLINK \l _Toc19244 </w:instrText>
           </w:r>
           <w:r>
             <w:fldChar w:fldCharType="separate"/>
@@ -1569,7 +1569,7 @@
             <w:fldChar w:fldCharType="begin"/>
           </w:r>
           <w:r>
-            <w:instrText xml:space="preserve"> PAGEREF _Toc29225 \h </w:instrText>
+            <w:instrText xml:space="preserve"> PAGEREF _Toc19244 \h </w:instrText>
           </w:r>
           <w:r>
             <w:fldChar w:fldCharType="separate"/>
@@ -1595,7 +1595,7 @@
             <w:fldChar w:fldCharType="begin"/>
           </w:r>
           <w:r>
-            <w:instrText xml:space="preserve"> HYPERLINK \l _Toc5069 </w:instrText>
+            <w:instrText xml:space="preserve"> HYPERLINK \l _Toc10901 </w:instrText>
           </w:r>
           <w:r>
             <w:fldChar w:fldCharType="separate"/>
@@ -1621,7 +1621,7 @@
             <w:fldChar w:fldCharType="begin"/>
           </w:r>
           <w:r>
-            <w:instrText xml:space="preserve"> PAGEREF _Toc5069 \h </w:instrText>
+            <w:instrText xml:space="preserve"> PAGEREF _Toc10901 \h </w:instrText>
           </w:r>
           <w:r>
             <w:fldChar w:fldCharType="separate"/>
@@ -1647,7 +1647,7 @@
             <w:fldChar w:fldCharType="begin"/>
           </w:r>
           <w:r>
-            <w:instrText xml:space="preserve"> HYPERLINK \l _Toc21501 </w:instrText>
+            <w:instrText xml:space="preserve"> HYPERLINK \l _Toc17868 </w:instrText>
           </w:r>
           <w:r>
             <w:fldChar w:fldCharType="separate"/>
@@ -1675,7 +1675,7 @@
             <w:fldChar w:fldCharType="begin"/>
           </w:r>
           <w:r>
-            <w:instrText xml:space="preserve"> PAGEREF _Toc21501 \h </w:instrText>
+            <w:instrText xml:space="preserve"> PAGEREF _Toc17868 \h </w:instrText>
           </w:r>
           <w:r>
             <w:fldChar w:fldCharType="separate"/>
@@ -1701,7 +1701,7 @@
             <w:fldChar w:fldCharType="begin"/>
           </w:r>
           <w:r>
-            <w:instrText xml:space="preserve"> HYPERLINK \l _Toc4486 </w:instrText>
+            <w:instrText xml:space="preserve"> HYPERLINK \l _Toc18111 </w:instrText>
           </w:r>
           <w:r>
             <w:fldChar w:fldCharType="separate"/>
@@ -1727,7 +1727,7 @@
             <w:fldChar w:fldCharType="begin"/>
           </w:r>
           <w:r>
-            <w:instrText xml:space="preserve"> PAGEREF _Toc4486 \h </w:instrText>
+            <w:instrText xml:space="preserve"> PAGEREF _Toc18111 \h </w:instrText>
           </w:r>
           <w:r>
             <w:fldChar w:fldCharType="separate"/>
@@ -1753,7 +1753,7 @@
             <w:fldChar w:fldCharType="begin"/>
           </w:r>
           <w:r>
-            <w:instrText xml:space="preserve"> HYPERLINK \l _Toc22094 </w:instrText>
+            <w:instrText xml:space="preserve"> HYPERLINK \l _Toc3921 </w:instrText>
           </w:r>
           <w:r>
             <w:fldChar w:fldCharType="separate"/>
@@ -1779,7 +1779,7 @@
             <w:fldChar w:fldCharType="begin"/>
           </w:r>
           <w:r>
-            <w:instrText xml:space="preserve"> PAGEREF _Toc22094 \h </w:instrText>
+            <w:instrText xml:space="preserve"> PAGEREF _Toc3921 \h </w:instrText>
           </w:r>
           <w:r>
             <w:fldChar w:fldCharType="separate"/>
@@ -1805,7 +1805,7 @@
             <w:fldChar w:fldCharType="begin"/>
           </w:r>
           <w:r>
-            <w:instrText xml:space="preserve"> HYPERLINK \l _Toc26818 </w:instrText>
+            <w:instrText xml:space="preserve"> HYPERLINK \l _Toc18889 </w:instrText>
           </w:r>
           <w:r>
             <w:fldChar w:fldCharType="separate"/>
@@ -1826,7 +1826,7 @@
             <w:fldChar w:fldCharType="begin"/>
           </w:r>
           <w:r>
-            <w:instrText xml:space="preserve"> PAGEREF _Toc26818 \h </w:instrText>
+            <w:instrText xml:space="preserve"> PAGEREF _Toc18889 \h </w:instrText>
           </w:r>
           <w:r>
             <w:fldChar w:fldCharType="separate"/>
@@ -1852,7 +1852,7 @@
             <w:fldChar w:fldCharType="begin"/>
           </w:r>
           <w:r>
-            <w:instrText xml:space="preserve"> HYPERLINK \l _Toc17458 </w:instrText>
+            <w:instrText xml:space="preserve"> HYPERLINK \l _Toc14980 </w:instrText>
           </w:r>
           <w:r>
             <w:fldChar w:fldCharType="separate"/>
@@ -1878,7 +1878,7 @@
             <w:fldChar w:fldCharType="begin"/>
           </w:r>
           <w:r>
-            <w:instrText xml:space="preserve"> PAGEREF _Toc17458 \h </w:instrText>
+            <w:instrText xml:space="preserve"> PAGEREF _Toc14980 \h </w:instrText>
           </w:r>
           <w:r>
             <w:fldChar w:fldCharType="separate"/>
@@ -1904,7 +1904,7 @@
             <w:fldChar w:fldCharType="begin"/>
           </w:r>
           <w:r>
-            <w:instrText xml:space="preserve"> HYPERLINK \l _Toc6632 </w:instrText>
+            <w:instrText xml:space="preserve"> HYPERLINK \l _Toc12767 </w:instrText>
           </w:r>
           <w:r>
             <w:fldChar w:fldCharType="separate"/>
@@ -1930,7 +1930,7 @@
             <w:fldChar w:fldCharType="begin"/>
           </w:r>
           <w:r>
-            <w:instrText xml:space="preserve"> PAGEREF _Toc6632 \h </w:instrText>
+            <w:instrText xml:space="preserve"> PAGEREF _Toc12767 \h </w:instrText>
           </w:r>
           <w:r>
             <w:fldChar w:fldCharType="separate"/>
@@ -1956,7 +1956,7 @@
             <w:fldChar w:fldCharType="begin"/>
           </w:r>
           <w:r>
-            <w:instrText xml:space="preserve"> HYPERLINK \l _Toc16223 </w:instrText>
+            <w:instrText xml:space="preserve"> HYPERLINK \l _Toc12636 </w:instrText>
           </w:r>
           <w:r>
             <w:fldChar w:fldCharType="separate"/>
@@ -1982,7 +1982,7 @@
             <w:fldChar w:fldCharType="begin"/>
           </w:r>
           <w:r>
-            <w:instrText xml:space="preserve"> PAGEREF _Toc16223 \h </w:instrText>
+            <w:instrText xml:space="preserve"> PAGEREF _Toc12636 \h </w:instrText>
           </w:r>
           <w:r>
             <w:fldChar w:fldCharType="separate"/>
@@ -2008,7 +2008,7 @@
             <w:fldChar w:fldCharType="begin"/>
           </w:r>
           <w:r>
-            <w:instrText xml:space="preserve"> HYPERLINK \l _Toc32547 </w:instrText>
+            <w:instrText xml:space="preserve"> HYPERLINK \l _Toc31654 </w:instrText>
           </w:r>
           <w:r>
             <w:fldChar w:fldCharType="separate"/>
@@ -2034,7 +2034,7 @@
             <w:fldChar w:fldCharType="begin"/>
           </w:r>
           <w:r>
-            <w:instrText xml:space="preserve"> PAGEREF _Toc32547 \h </w:instrText>
+            <w:instrText xml:space="preserve"> PAGEREF _Toc31654 \h </w:instrText>
           </w:r>
           <w:r>
             <w:fldChar w:fldCharType="separate"/>
@@ -2060,7 +2060,7 @@
             <w:fldChar w:fldCharType="begin"/>
           </w:r>
           <w:r>
-            <w:instrText xml:space="preserve"> HYPERLINK \l _Toc913 </w:instrText>
+            <w:instrText xml:space="preserve"> HYPERLINK \l _Toc5684 </w:instrText>
           </w:r>
           <w:r>
             <w:fldChar w:fldCharType="separate"/>
@@ -2086,7 +2086,7 @@
             <w:fldChar w:fldCharType="begin"/>
           </w:r>
           <w:r>
-            <w:instrText xml:space="preserve"> PAGEREF _Toc913 \h </w:instrText>
+            <w:instrText xml:space="preserve"> PAGEREF _Toc5684 \h </w:instrText>
           </w:r>
           <w:r>
             <w:fldChar w:fldCharType="separate"/>
@@ -2112,7 +2112,7 @@
             <w:fldChar w:fldCharType="begin"/>
           </w:r>
           <w:r>
-            <w:instrText xml:space="preserve"> HYPERLINK \l _Toc28297 </w:instrText>
+            <w:instrText xml:space="preserve"> HYPERLINK \l _Toc7988 </w:instrText>
           </w:r>
           <w:r>
             <w:fldChar w:fldCharType="separate"/>
@@ -2129,7 +2129,7 @@
               <w:rFonts w:hint="eastAsia"/>
               <w:lang w:val="en-US" w:eastAsia="zh-CN"/>
             </w:rPr>
-            <w:t>附则</w:t>
+            <w:t>考核指标</w:t>
           </w:r>
           <w:r>
             <w:tab/>
@@ -2138,7 +2138,7 @@
             <w:fldChar w:fldCharType="begin"/>
           </w:r>
           <w:r>
-            <w:instrText xml:space="preserve"> PAGEREF _Toc28297 \h </w:instrText>
+            <w:instrText xml:space="preserve"> PAGEREF _Toc7988 \h </w:instrText>
           </w:r>
           <w:r>
             <w:fldChar w:fldCharType="separate"/>
@@ -2164,7 +2164,7 @@
             <w:fldChar w:fldCharType="begin"/>
           </w:r>
           <w:r>
-            <w:instrText xml:space="preserve"> HYPERLINK \l _Toc14988 </w:instrText>
+            <w:instrText xml:space="preserve"> HYPERLINK \l _Toc27493 </w:instrText>
           </w:r>
           <w:r>
             <w:fldChar w:fldCharType="separate"/>
@@ -2181,7 +2181,7 @@
               <w:rFonts w:hint="eastAsia"/>
               <w:lang w:val="en-US" w:eastAsia="zh-CN"/>
             </w:rPr>
-            <w:t>附件</w:t>
+            <w:t>附则</w:t>
           </w:r>
           <w:r>
             <w:tab/>
@@ -2190,7 +2190,7 @@
             <w:fldChar w:fldCharType="begin"/>
           </w:r>
           <w:r>
-            <w:instrText xml:space="preserve"> PAGEREF _Toc14988 \h </w:instrText>
+            <w:instrText xml:space="preserve"> PAGEREF _Toc27493 \h </w:instrText>
           </w:r>
           <w:r>
             <w:fldChar w:fldCharType="separate"/>
@@ -2216,7 +2216,7 @@
             <w:fldChar w:fldCharType="begin"/>
           </w:r>
           <w:r>
-            <w:instrText xml:space="preserve"> HYPERLINK \l _Toc3761 </w:instrText>
+            <w:instrText xml:space="preserve"> HYPERLINK \l _Toc15794 </w:instrText>
           </w:r>
           <w:r>
             <w:fldChar w:fldCharType="separate"/>
@@ -2233,6 +2233,58 @@
               <w:rFonts w:hint="eastAsia"/>
               <w:lang w:val="en-US" w:eastAsia="zh-CN"/>
             </w:rPr>
+            <w:t>附件</w:t>
+          </w:r>
+          <w:r>
+            <w:tab/>
+          </w:r>
+          <w:r>
+            <w:fldChar w:fldCharType="begin"/>
+          </w:r>
+          <w:r>
+            <w:instrText xml:space="preserve"> PAGEREF _Toc15794 \h </w:instrText>
+          </w:r>
+          <w:r>
+            <w:fldChar w:fldCharType="separate"/>
+          </w:r>
+          <w:r>
+            <w:t>6</w:t>
+          </w:r>
+          <w:r>
+            <w:fldChar w:fldCharType="end"/>
+          </w:r>
+          <w:r>
+            <w:fldChar w:fldCharType="end"/>
+          </w:r>
+        </w:p>
+        <w:p>
+          <w:pPr>
+            <w:pStyle w:val="16"/>
+            <w:tabs>
+              <w:tab w:val="right" w:leader="dot" w:pos="8306"/>
+            </w:tabs>
+          </w:pPr>
+          <w:r>
+            <w:fldChar w:fldCharType="begin"/>
+          </w:r>
+          <w:r>
+            <w:instrText xml:space="preserve"> HYPERLINK \l _Toc7389 </w:instrText>
+          </w:r>
+          <w:r>
+            <w:fldChar w:fldCharType="separate"/>
+          </w:r>
+          <w:r>
+            <w:rPr>
+              <w:rFonts w:hint="default"/>
+              <w:lang w:val="en-US" w:eastAsia="zh-CN"/>
+            </w:rPr>
+            <w:t xml:space="preserve">9. </w:t>
+          </w:r>
+          <w:r>
+            <w:rPr>
+              <w:rFonts w:hint="eastAsia"/>
+              <w:lang w:val="en-US" w:eastAsia="zh-CN"/>
+            </w:rPr>
             <w:t>记录</w:t>
           </w:r>
           <w:r>
@@ -2242,7 +2294,7 @@
             <w:fldChar w:fldCharType="begin"/>
           </w:r>
           <w:r>
-            <w:instrText xml:space="preserve"> PAGEREF _Toc3761 \h </w:instrText>
+            <w:instrText xml:space="preserve"> PAGEREF _Toc7389 \h </w:instrText>
           </w:r>
           <w:r>
             <w:fldChar w:fldCharType="separate"/>
@@ -2277,7 +2329,7 @@
         <w:bidi w:val="0"/>
       </w:pPr>
       <w:bookmarkStart w:id="4" w:name="_Toc28077"/>
-      <w:bookmarkStart w:id="5" w:name="_Toc29225"/>
+      <w:bookmarkStart w:id="5" w:name="_Toc19244"/>
       <w:r>
         <w:t>目的</w:t>
       </w:r>
@@ -2320,8 +2372,8 @@
           <w:lang w:val="en-US" w:eastAsia="zh-CN"/>
         </w:rPr>
       </w:pPr>
-      <w:bookmarkStart w:id="6" w:name="_Toc5069"/>
-      <w:bookmarkStart w:id="7" w:name="_Toc14615"/>
+      <w:bookmarkStart w:id="6" w:name="_Toc14615"/>
+      <w:bookmarkStart w:id="7" w:name="_Toc10901"/>
       <w:r>
         <w:rPr>
           <w:rFonts w:hint="eastAsia"/>
@@ -2346,8 +2398,8 @@
         <w:pStyle w:val="28"/>
         <w:bidi w:val="0"/>
       </w:pPr>
-      <w:bookmarkStart w:id="8" w:name="_Toc21501"/>
-      <w:bookmarkStart w:id="9" w:name="_Toc30539"/>
+      <w:bookmarkStart w:id="8" w:name="_Toc30539"/>
+      <w:bookmarkStart w:id="9" w:name="_Toc17868"/>
       <w:r>
         <w:rPr>
           <w:rFonts w:hint="eastAsia"/>
@@ -2399,7 +2451,7 @@
         </w:rPr>
       </w:pPr>
       <w:bookmarkStart w:id="10" w:name="_Toc7692"/>
-      <w:bookmarkStart w:id="11" w:name="_Toc4486"/>
+      <w:bookmarkStart w:id="11" w:name="_Toc18111"/>
       <w:r>
         <w:rPr>
           <w:rFonts w:hint="eastAsia"/>
@@ -2419,7 +2471,7 @@
           <w:lang w:val="en-US" w:eastAsia="zh-CN"/>
         </w:rPr>
       </w:pPr>
-      <w:bookmarkStart w:id="12" w:name="_Toc22094"/>
+      <w:bookmarkStart w:id="12" w:name="_Toc3921"/>
       <w:r>
         <w:rPr>
           <w:rFonts w:hint="eastAsia"/>
@@ -2512,7 +2564,7 @@
       </w:pPr>
       <w:bookmarkStart w:id="13" w:name="bookmark5"/>
       <w:bookmarkEnd w:id="13"/>
-      <w:bookmarkStart w:id="14" w:name="_Toc26818"/>
+      <w:bookmarkStart w:id="14" w:name="_Toc18889"/>
       <w:r>
         <w:t>运维部</w:t>
       </w:r>
@@ -2720,9 +2772,9 @@
       </w:pPr>
       <w:bookmarkStart w:id="15" w:name="bookmark3"/>
       <w:bookmarkEnd w:id="15"/>
-      <w:bookmarkStart w:id="16" w:name="_Toc15244"/>
-      <w:bookmarkStart w:id="17" w:name="_Toc17424"/>
-      <w:bookmarkStart w:id="18" w:name="_Toc17458"/>
+      <w:bookmarkStart w:id="16" w:name="_Toc17424"/>
+      <w:bookmarkStart w:id="17" w:name="_Toc15244"/>
+      <w:bookmarkStart w:id="18" w:name="_Toc14980"/>
       <w:r>
         <w:rPr>
           <w:rFonts w:hint="eastAsia"/>
@@ -2919,7 +2971,7 @@
           <w:lang w:val="en-US" w:eastAsia="zh-CN"/>
         </w:rPr>
       </w:pPr>
-      <w:bookmarkStart w:id="19" w:name="_Toc6632"/>
+      <w:bookmarkStart w:id="19" w:name="_Toc12767"/>
       <w:r>
         <w:rPr>
           <w:rFonts w:hint="eastAsia"/>
@@ -2956,7 +3008,7 @@
           <w:lang w:val="en-US" w:eastAsia="zh-CN"/>
         </w:rPr>
       </w:pPr>
-      <w:bookmarkStart w:id="20" w:name="_Toc16223"/>
+      <w:bookmarkStart w:id="20" w:name="_Toc12636"/>
       <w:r>
         <w:rPr>
           <w:rFonts w:hint="eastAsia"/>
@@ -3088,7 +3140,7 @@
           <w:lang w:val="en-US" w:eastAsia="zh-CN"/>
         </w:rPr>
       </w:pPr>
-      <w:bookmarkStart w:id="21" w:name="_Toc32547"/>
+      <w:bookmarkStart w:id="21" w:name="_Toc31654"/>
       <w:r>
         <w:rPr>
           <w:rFonts w:hint="eastAsia"/>
@@ -3125,7 +3177,7 @@
           <w:lang w:val="en-US" w:eastAsia="zh-CN"/>
         </w:rPr>
       </w:pPr>
-      <w:bookmarkStart w:id="22" w:name="_Toc913"/>
+      <w:bookmarkStart w:id="22" w:name="_Toc5684"/>
       <w:r>
         <w:rPr>
           <w:rFonts w:hint="eastAsia"/>
@@ -3158,15 +3210,382 @@
       <w:pPr>
         <w:pStyle w:val="29"/>
         <w:bidi w:val="0"/>
+      </w:pPr>
+      <w:r>
+        <w:t>运维部门需要每年对运维工具进行应用效果评估，进一步提炼改进需求。运维工具的评估和改进，通过召开评审会议方式进行，运维部主持管理评审会议，相关负责人和有关人员对运维工具的适用性作出评价，运维部对评审内容做出结论，记录在《运维工具自评估报告》中。</w:t>
+      </w:r>
+    </w:p>
+    <w:p>
+      <w:pPr>
         <w:rPr>
           <w:rFonts w:hint="default"/>
           <w:lang w:val="en-US" w:eastAsia="zh-CN"/>
         </w:rPr>
       </w:pPr>
       <w:r>
-        <w:t>运维部门需要每年对运维工具进行应用效果评估，进一步提炼改进需求。运维工具的评估和改进，通过召开评审会议方式进行，运维部主持管理评审会议，相关负责人和有关人员对运维工具的适用性作出评价，运维部对评审内容做出结论，记录在《运维工具自评估报告》中。</w:t>
-      </w:r>
-    </w:p>
+        <w:br w:type="page"/>
+      </w:r>
+    </w:p>
+    <w:p>
+      <w:pPr>
+        <w:pStyle w:val="30"/>
+        <w:bidi w:val="0"/>
+        <w:rPr>
+          <w:rFonts w:hint="default"/>
+          <w:lang w:val="en-US" w:eastAsia="zh-CN"/>
+        </w:rPr>
+      </w:pPr>
+      <w:bookmarkStart w:id="23" w:name="_Toc7988"/>
+      <w:r>
+        <w:rPr>
+          <w:rFonts w:hint="eastAsia"/>
+          <w:lang w:val="en-US" w:eastAsia="zh-CN"/>
+        </w:rPr>
+        <w:t>考核指</w:t>
+      </w:r>
+      <w:bookmarkStart w:id="30" w:name="_GoBack"/>
+      <w:bookmarkEnd w:id="30"/>
+      <w:r>
+        <w:rPr>
+          <w:rFonts w:hint="eastAsia"/>
+          <w:lang w:val="en-US" w:eastAsia="zh-CN"/>
+        </w:rPr>
+        <w:t>标</w:t>
+      </w:r>
+      <w:bookmarkEnd w:id="23"/>
+    </w:p>
+    <w:tbl>
+      <w:tblPr>
+        <w:tblStyle w:val="21"/>
+        <w:tblW w:w="0" w:type="auto"/>
+        <w:jc w:val="center"/>
+        <w:tblBorders>
+          <w:top w:val="single" w:color="auto" w:sz="4" w:space="0"/>
+          <w:left w:val="single" w:color="auto" w:sz="4" w:space="0"/>
+          <w:bottom w:val="single" w:color="auto" w:sz="4" w:space="0"/>
+          <w:right w:val="single" w:color="auto" w:sz="4" w:space="0"/>
+          <w:insideH w:val="single" w:color="auto" w:sz="4" w:space="0"/>
+          <w:insideV w:val="single" w:color="auto" w:sz="4" w:space="0"/>
+        </w:tblBorders>
+        <w:tblLayout w:type="autofit"/>
+        <w:tblCellMar>
+          <w:top w:w="0" w:type="dxa"/>
+          <w:left w:w="108" w:type="dxa"/>
+          <w:bottom w:w="0" w:type="dxa"/>
+          <w:right w:w="108" w:type="dxa"/>
+        </w:tblCellMar>
+      </w:tblPr>
+      <w:tblGrid>
+        <w:gridCol w:w="1848"/>
+        <w:gridCol w:w="3706"/>
+        <w:gridCol w:w="1147"/>
+        <w:gridCol w:w="911"/>
+      </w:tblGrid>
+      <w:tr>
+        <w:tblPrEx>
+          <w:tblBorders>
+            <w:top w:val="single" w:color="auto" w:sz="4" w:space="0"/>
+            <w:left w:val="single" w:color="auto" w:sz="4" w:space="0"/>
+            <w:bottom w:val="single" w:color="auto" w:sz="4" w:space="0"/>
+            <w:right w:val="single" w:color="auto" w:sz="4" w:space="0"/>
+            <w:insideH w:val="single" w:color="auto" w:sz="4" w:space="0"/>
+            <w:insideV w:val="single" w:color="auto" w:sz="4" w:space="0"/>
+          </w:tblBorders>
+          <w:tblCellMar>
+            <w:top w:w="0" w:type="dxa"/>
+            <w:left w:w="108" w:type="dxa"/>
+            <w:bottom w:w="0" w:type="dxa"/>
+            <w:right w:w="108" w:type="dxa"/>
+          </w:tblCellMar>
+        </w:tblPrEx>
+        <w:trPr>
+          <w:jc w:val="center"/>
+        </w:trPr>
+        <w:tc>
+          <w:tcPr>
+            <w:tcW w:w="1848" w:type="dxa"/>
+            <w:vAlign w:val="center"/>
+          </w:tcPr>
+          <w:p>
+            <w:pPr>
+              <w:widowControl w:val="0"/>
+              <w:jc w:val="center"/>
+              <w:rPr>
+                <w:rFonts w:hint="default" w:eastAsia="宋体"/>
+                <w:b/>
+                <w:bCs/>
+                <w:vertAlign w:val="baseline"/>
+                <w:lang w:val="en-US" w:eastAsia="zh-CN"/>
+              </w:rPr>
+            </w:pPr>
+            <w:r>
+              <w:rPr>
+                <w:rFonts w:hint="eastAsia" w:eastAsia="宋体"/>
+                <w:b/>
+                <w:bCs/>
+                <w:vertAlign w:val="baseline"/>
+                <w:lang w:val="en-US" w:eastAsia="zh-CN"/>
+              </w:rPr>
+              <w:t>指标度量项</w:t>
+            </w:r>
+          </w:p>
+        </w:tc>
+        <w:tc>
+          <w:tcPr>
+            <w:tcW w:w="3706" w:type="dxa"/>
+            <w:vAlign w:val="center"/>
+          </w:tcPr>
+          <w:p>
+            <w:pPr>
+              <w:widowControl w:val="0"/>
+              <w:jc w:val="center"/>
+              <w:rPr>
+                <w:rFonts w:hint="default" w:eastAsia="宋体"/>
+                <w:b/>
+                <w:bCs/>
+                <w:vertAlign w:val="baseline"/>
+                <w:lang w:val="en-US" w:eastAsia="zh-CN"/>
+              </w:rPr>
+            </w:pPr>
+            <w:r>
+              <w:rPr>
+                <w:rFonts w:hint="eastAsia" w:eastAsia="宋体"/>
+                <w:b/>
+                <w:bCs/>
+                <w:vertAlign w:val="baseline"/>
+                <w:lang w:val="en-US" w:eastAsia="zh-CN"/>
+              </w:rPr>
+              <w:t>计算公式</w:t>
+            </w:r>
+          </w:p>
+        </w:tc>
+        <w:tc>
+          <w:tcPr>
+            <w:tcW w:w="1147" w:type="dxa"/>
+            <w:vAlign w:val="center"/>
+          </w:tcPr>
+          <w:p>
+            <w:pPr>
+              <w:widowControl w:val="0"/>
+              <w:jc w:val="center"/>
+              <w:rPr>
+                <w:rFonts w:hint="default" w:eastAsia="宋体"/>
+                <w:b/>
+                <w:bCs/>
+                <w:vertAlign w:val="baseline"/>
+                <w:lang w:val="en-US" w:eastAsia="zh-CN"/>
+              </w:rPr>
+            </w:pPr>
+            <w:r>
+              <w:rPr>
+                <w:rFonts w:hint="eastAsia" w:eastAsia="宋体"/>
+                <w:b/>
+                <w:bCs/>
+                <w:vertAlign w:val="baseline"/>
+                <w:lang w:val="en-US" w:eastAsia="zh-CN"/>
+              </w:rPr>
+              <w:t>指标要求</w:t>
+            </w:r>
+          </w:p>
+        </w:tc>
+        <w:tc>
+          <w:tcPr>
+            <w:tcW w:w="911" w:type="dxa"/>
+            <w:shd w:val="clear" w:color="auto" w:fill="auto"/>
+            <w:vAlign w:val="center"/>
+          </w:tcPr>
+          <w:p>
+            <w:pPr>
+              <w:widowControl w:val="0"/>
+              <w:jc w:val="center"/>
+              <w:rPr>
+                <w:rFonts w:hint="eastAsia" w:ascii="宋体" w:hAnsi="宋体" w:eastAsia="宋体" w:cs="宋体"/>
+                <w:b/>
+                <w:bCs/>
+                <w:snapToGrid w:val="0"/>
+                <w:color w:val="000000"/>
+                <w:kern w:val="0"/>
+                <w:sz w:val="18"/>
+                <w:szCs w:val="18"/>
+                <w:lang w:val="en-US" w:eastAsia="en-US" w:bidi="ar-SA"/>
+              </w:rPr>
+            </w:pPr>
+            <w:r>
+              <w:rPr>
+                <w:rFonts w:hint="eastAsia" w:ascii="宋体" w:hAnsi="宋体" w:eastAsia="宋体" w:cs="宋体"/>
+                <w:b/>
+                <w:bCs/>
+                <w:sz w:val="18"/>
+                <w:szCs w:val="18"/>
+              </w:rPr>
+              <w:t>频率</w:t>
+            </w:r>
+          </w:p>
+        </w:tc>
+      </w:tr>
+      <w:tr>
+        <w:tblPrEx>
+          <w:tblBorders>
+            <w:top w:val="single" w:color="auto" w:sz="4" w:space="0"/>
+            <w:left w:val="single" w:color="auto" w:sz="4" w:space="0"/>
+            <w:bottom w:val="single" w:color="auto" w:sz="4" w:space="0"/>
+            <w:right w:val="single" w:color="auto" w:sz="4" w:space="0"/>
+            <w:insideH w:val="single" w:color="auto" w:sz="4" w:space="0"/>
+            <w:insideV w:val="single" w:color="auto" w:sz="4" w:space="0"/>
+          </w:tblBorders>
+          <w:tblCellMar>
+            <w:top w:w="0" w:type="dxa"/>
+            <w:left w:w="108" w:type="dxa"/>
+            <w:bottom w:w="0" w:type="dxa"/>
+            <w:right w:w="108" w:type="dxa"/>
+          </w:tblCellMar>
+        </w:tblPrEx>
+        <w:trPr>
+          <w:trHeight w:val="238" w:hRule="atLeast"/>
+          <w:jc w:val="center"/>
+        </w:trPr>
+        <w:tc>
+          <w:tcPr>
+            <w:tcW w:w="1848" w:type="dxa"/>
+            <w:vAlign w:val="center"/>
+          </w:tcPr>
+          <w:p>
+            <w:pPr>
+              <w:widowControl w:val="0"/>
+              <w:rPr>
+                <w:vertAlign w:val="baseline"/>
+              </w:rPr>
+            </w:pPr>
+            <w:r>
+              <w:rPr>
+                <w:rFonts w:hint="eastAsia" w:ascii="宋体" w:hAnsi="宋体" w:eastAsia="宋体" w:cs="宋体"/>
+                <w:sz w:val="18"/>
+                <w:szCs w:val="18"/>
+              </w:rPr>
+              <w:t>工具使用自评估</w:t>
+            </w:r>
+            <w:r>
+              <w:rPr>
+                <w:rFonts w:hint="eastAsia" w:ascii="宋体" w:hAnsi="宋体" w:eastAsia="宋体" w:cs="宋体"/>
+                <w:sz w:val="18"/>
+                <w:szCs w:val="18"/>
+                <w:lang w:val="en-US" w:eastAsia="zh-CN"/>
+              </w:rPr>
+              <w:t>次</w:t>
+            </w:r>
+            <w:r>
+              <w:rPr>
+                <w:rFonts w:hint="eastAsia" w:ascii="宋体" w:hAnsi="宋体" w:eastAsia="宋体" w:cs="宋体"/>
+                <w:sz w:val="18"/>
+                <w:szCs w:val="18"/>
+              </w:rPr>
+              <w:t>数</w:t>
+            </w:r>
+          </w:p>
+        </w:tc>
+        <w:tc>
+          <w:tcPr>
+            <w:tcW w:w="3706" w:type="dxa"/>
+            <w:vAlign w:val="center"/>
+          </w:tcPr>
+          <w:p>
+            <w:pPr>
+              <w:widowControl w:val="0"/>
+              <w:rPr>
+                <w:vertAlign w:val="baseline"/>
+              </w:rPr>
+            </w:pPr>
+            <w:r>
+              <w:rPr>
+                <w:rFonts w:hint="eastAsia" w:ascii="宋体" w:hAnsi="宋体" w:eastAsia="宋体" w:cs="宋体"/>
+                <w:sz w:val="18"/>
+                <w:szCs w:val="18"/>
+              </w:rPr>
+              <w:t>工具使用自评估</w:t>
+            </w:r>
+            <w:r>
+              <w:rPr>
+                <w:rFonts w:hint="eastAsia" w:ascii="宋体" w:hAnsi="宋体" w:eastAsia="宋体" w:cs="宋体"/>
+                <w:sz w:val="18"/>
+                <w:szCs w:val="18"/>
+                <w:lang w:val="en-US" w:eastAsia="zh-CN"/>
+              </w:rPr>
+              <w:t>次</w:t>
+            </w:r>
+            <w:r>
+              <w:rPr>
+                <w:rFonts w:hint="eastAsia" w:ascii="宋体" w:hAnsi="宋体" w:eastAsia="宋体" w:cs="宋体"/>
+                <w:sz w:val="18"/>
+                <w:szCs w:val="18"/>
+              </w:rPr>
+              <w:t>数</w:t>
+            </w:r>
+          </w:p>
+        </w:tc>
+        <w:tc>
+          <w:tcPr>
+            <w:tcW w:w="1147" w:type="dxa"/>
+            <w:vAlign w:val="center"/>
+          </w:tcPr>
+          <w:p>
+            <w:pPr>
+              <w:widowControl w:val="0"/>
+              <w:jc w:val="center"/>
+              <w:rPr>
+                <w:vertAlign w:val="baseline"/>
+              </w:rPr>
+            </w:pPr>
+            <w:r>
+              <w:rPr>
+                <w:rFonts w:hint="eastAsia" w:ascii="宋体" w:hAnsi="宋体" w:eastAsia="宋体" w:cs="宋体"/>
+                <w:sz w:val="18"/>
+                <w:szCs w:val="18"/>
+              </w:rPr>
+              <w:t>≥1次</w:t>
+            </w:r>
+          </w:p>
+        </w:tc>
+        <w:tc>
+          <w:tcPr>
+            <w:tcW w:w="911" w:type="dxa"/>
+            <w:shd w:val="clear" w:color="auto" w:fill="auto"/>
+            <w:vAlign w:val="center"/>
+          </w:tcPr>
+          <w:p>
+            <w:pPr>
+              <w:widowControl w:val="0"/>
+              <w:jc w:val="center"/>
+              <w:rPr>
+                <w:rFonts w:hint="eastAsia" w:ascii="宋体" w:hAnsi="宋体" w:eastAsia="宋体" w:cs="宋体"/>
+                <w:snapToGrid w:val="0"/>
+                <w:color w:val="000000"/>
+                <w:kern w:val="0"/>
+                <w:sz w:val="18"/>
+                <w:szCs w:val="18"/>
+                <w:lang w:val="en-US" w:eastAsia="zh-CN" w:bidi="ar-SA"/>
+              </w:rPr>
+            </w:pPr>
+            <w:r>
+              <w:rPr>
+                <w:rFonts w:hint="eastAsia" w:ascii="宋体" w:hAnsi="宋体" w:eastAsia="宋体" w:cs="宋体"/>
+                <w:sz w:val="18"/>
+                <w:szCs w:val="18"/>
+              </w:rPr>
+              <w:t>每</w:t>
+            </w:r>
+            <w:r>
+              <w:rPr>
+                <w:rFonts w:hint="eastAsia" w:ascii="宋体" w:hAnsi="宋体" w:eastAsia="宋体" w:cs="宋体"/>
+                <w:sz w:val="18"/>
+                <w:szCs w:val="18"/>
+                <w:lang w:val="en-US" w:eastAsia="zh-CN"/>
+              </w:rPr>
+              <w:t>月</w:t>
+            </w:r>
+          </w:p>
+        </w:tc>
+      </w:tr>
+    </w:tbl>
     <w:p>
       <w:pPr>
         <w:pStyle w:val="28"/>
@@ -3176,7 +3595,7 @@
           <w:lang w:val="en-US" w:eastAsia="zh-CN"/>
         </w:rPr>
       </w:pPr>
-      <w:bookmarkStart w:id="23" w:name="_Toc28297"/>
+      <w:bookmarkStart w:id="24" w:name="_Toc27493"/>
       <w:r>
         <w:rPr>
           <w:rFonts w:hint="eastAsia"/>
@@ -3184,7 +3603,7 @@
         </w:rPr>
         <w:t>附则</w:t>
       </w:r>
-      <w:bookmarkEnd w:id="23"/>
+      <w:bookmarkEnd w:id="24"/>
     </w:p>
     <w:p>
       <w:pPr>
@@ -3233,8 +3652,6 @@
         </w:rPr>
         <w:t>运维</w:t>
       </w:r>
-      <w:bookmarkStart w:id="29" w:name="_GoBack"/>
-      <w:bookmarkEnd w:id="29"/>
       <w:r>
         <w:rPr>
           <w:rFonts w:hint="eastAsia" w:ascii="宋体" w:hAnsi="宋体" w:eastAsia="宋体" w:cs="宋体"/>
@@ -3301,10 +3718,10 @@
           <w:lang w:val="en-US" w:eastAsia="zh-CN"/>
         </w:rPr>
       </w:pPr>
-      <w:bookmarkStart w:id="24" w:name="bookmark14"/>
-      <w:bookmarkEnd w:id="24"/>
-      <w:bookmarkStart w:id="25" w:name="_Toc9024"/>
-      <w:bookmarkStart w:id="26" w:name="_Toc14988"/>
+      <w:bookmarkStart w:id="25" w:name="bookmark14"/>
+      <w:bookmarkEnd w:id="25"/>
+      <w:bookmarkStart w:id="26" w:name="_Toc9024"/>
+      <w:bookmarkStart w:id="27" w:name="_Toc15794"/>
       <w:r>
         <w:rPr>
           <w:rFonts w:hint="eastAsia"/>
@@ -3312,8 +3729,8 @@
         </w:rPr>
         <w:t>附件</w:t>
       </w:r>
-      <w:bookmarkEnd w:id="25"/>
       <w:bookmarkEnd w:id="26"/>
+      <w:bookmarkEnd w:id="27"/>
     </w:p>
     <w:p>
       <w:pPr>
@@ -3340,8 +3757,8 @@
           <w:lang w:val="en-US" w:eastAsia="zh-CN"/>
         </w:rPr>
       </w:pPr>
-      <w:bookmarkStart w:id="27" w:name="_Toc3761"/>
       <w:bookmarkStart w:id="28" w:name="_Toc8549"/>
+      <w:bookmarkStart w:id="29" w:name="_Toc7389"/>
       <w:r>
         <w:rPr>
           <w:rFonts w:hint="eastAsia"/>
@@ -3349,8 +3766,8 @@
         </w:rPr>
         <w:t>记录</w:t>
       </w:r>
-      <w:bookmarkEnd w:id="27"/>
       <w:bookmarkEnd w:id="28"/>
+      <w:bookmarkEnd w:id="29"/>
     </w:p>
     <w:p>
       <w:pPr>

--- a/8-资源管理/流程制度规范类文件/080101-运维工具管理制度.docx
+++ b/8-资源管理/流程制度规范类文件/080101-运维工具管理制度.docx
@@ -75,7 +75,7 @@
         <w:bidi w:val="0"/>
         <w:adjustRightInd/>
         <w:snapToGrid/>
-        <w:spacing w:after="3121" w:afterLines="1000" w:line="219" w:lineRule="auto"/>
+        <w:spacing w:after="3120" w:afterLines="1000" w:line="219" w:lineRule="auto"/>
         <w:ind w:left="23"/>
         <w:textAlignment w:val="auto"/>
         <w:rPr>
@@ -93,7 +93,6 @@
           <w:kern w:val="0"/>
           <w:sz w:val="24"/>
           <w:szCs w:val="24"/>
-          <w:fitText w:val="960" w:id="1404264543"/>
         </w:rPr>
         <w:t>版</w:t>
       </w:r>
@@ -106,7 +105,6 @@
           <w:kern w:val="0"/>
           <w:sz w:val="24"/>
           <w:szCs w:val="24"/>
-          <w:fitText w:val="960" w:id="1404264543"/>
         </w:rPr>
         <w:t>本</w:t>
       </w:r>
@@ -128,7 +126,7 @@
         <w:bidi w:val="0"/>
       </w:pPr>
       <w:bookmarkStart w:id="0" w:name="_Toc26000"/>
-      <w:bookmarkStart w:id="1" w:name="_Toc30678"/>
+      <w:bookmarkStart w:id="1" w:name="_Toc26131"/>
       <w:r>
         <w:rPr>
           <w:rFonts w:hint="eastAsia"/>
@@ -152,7 +150,7 @@
         </w:rPr>
       </w:pPr>
       <w:bookmarkStart w:id="2" w:name="_Toc25751"/>
-      <w:bookmarkStart w:id="3" w:name="_Toc32044"/>
+      <w:bookmarkStart w:id="3" w:name="_Toc30721"/>
       <w:r>
         <w:rPr>
           <w:rFonts w:hint="eastAsia"/>
@@ -317,7 +315,6 @@
           <w:tcPr>
             <w:tcW w:w="1818" w:type="dxa"/>
             <w:shd w:val="clear" w:color="auto" w:fill="auto"/>
-            <w:vAlign w:val="top"/>
           </w:tcPr>
           <w:p>
             <w:pPr>
@@ -366,7 +363,6 @@
           <w:tcPr>
             <w:tcW w:w="4261" w:type="dxa"/>
             <w:shd w:val="clear" w:color="auto" w:fill="auto"/>
-            <w:vAlign w:val="top"/>
           </w:tcPr>
           <w:p>
             <w:pPr>
@@ -605,7 +601,6 @@
         <w:tc>
           <w:tcPr>
             <w:tcW w:w="1555" w:type="dxa"/>
-            <w:vAlign w:val="top"/>
           </w:tcPr>
           <w:p>
             <w:pPr>
@@ -631,7 +626,6 @@
         <w:tc>
           <w:tcPr>
             <w:tcW w:w="919" w:type="dxa"/>
-            <w:vAlign w:val="top"/>
           </w:tcPr>
           <w:p>
             <w:pPr>
@@ -657,7 +651,6 @@
         <w:tc>
           <w:tcPr>
             <w:tcW w:w="2289" w:type="dxa"/>
-            <w:vAlign w:val="top"/>
           </w:tcPr>
           <w:p>
             <w:pPr>
@@ -683,7 +676,6 @@
         <w:tc>
           <w:tcPr>
             <w:tcW w:w="1148" w:type="dxa"/>
-            <w:vAlign w:val="top"/>
           </w:tcPr>
           <w:p>
             <w:pPr>
@@ -709,7 +701,6 @@
         <w:tc>
           <w:tcPr>
             <w:tcW w:w="1150" w:type="dxa"/>
-            <w:vAlign w:val="top"/>
           </w:tcPr>
           <w:p>
             <w:pPr>
@@ -738,7 +729,6 @@
         <w:tc>
           <w:tcPr>
             <w:tcW w:w="1240" w:type="dxa"/>
-            <w:vAlign w:val="top"/>
           </w:tcPr>
           <w:p>
             <w:pPr>
@@ -785,7 +775,6 @@
         <w:tc>
           <w:tcPr>
             <w:tcW w:w="1555" w:type="dxa"/>
-            <w:vAlign w:val="top"/>
           </w:tcPr>
           <w:p>
             <w:pPr>
@@ -812,7 +801,6 @@
         <w:tc>
           <w:tcPr>
             <w:tcW w:w="919" w:type="dxa"/>
-            <w:vAlign w:val="top"/>
           </w:tcPr>
           <w:p>
             <w:pPr>
@@ -839,7 +827,6 @@
         <w:tc>
           <w:tcPr>
             <w:tcW w:w="2289" w:type="dxa"/>
-            <w:vAlign w:val="top"/>
           </w:tcPr>
           <w:p>
             <w:pPr>
@@ -866,7 +853,6 @@
         <w:tc>
           <w:tcPr>
             <w:tcW w:w="1148" w:type="dxa"/>
-            <w:vAlign w:val="top"/>
           </w:tcPr>
           <w:p>
             <w:pPr>
@@ -893,7 +879,6 @@
         <w:tc>
           <w:tcPr>
             <w:tcW w:w="1150" w:type="dxa"/>
-            <w:vAlign w:val="top"/>
           </w:tcPr>
           <w:p>
             <w:pPr>
@@ -921,7 +906,6 @@
         <w:tc>
           <w:tcPr>
             <w:tcW w:w="1240" w:type="dxa"/>
-            <w:vAlign w:val="top"/>
           </w:tcPr>
           <w:p>
             <w:pPr>
@@ -969,7 +953,6 @@
         <w:tc>
           <w:tcPr>
             <w:tcW w:w="1555" w:type="dxa"/>
-            <w:vAlign w:val="top"/>
           </w:tcPr>
           <w:p>
             <w:pPr>
@@ -980,7 +963,6 @@
         <w:tc>
           <w:tcPr>
             <w:tcW w:w="919" w:type="dxa"/>
-            <w:vAlign w:val="top"/>
           </w:tcPr>
           <w:p>
             <w:pPr>
@@ -991,7 +973,6 @@
         <w:tc>
           <w:tcPr>
             <w:tcW w:w="2289" w:type="dxa"/>
-            <w:vAlign w:val="top"/>
           </w:tcPr>
           <w:p>
             <w:pPr>
@@ -1002,7 +983,6 @@
         <w:tc>
           <w:tcPr>
             <w:tcW w:w="1148" w:type="dxa"/>
-            <w:vAlign w:val="top"/>
           </w:tcPr>
           <w:p>
             <w:pPr>
@@ -1014,7 +994,6 @@
         <w:tc>
           <w:tcPr>
             <w:tcW w:w="1150" w:type="dxa"/>
-            <w:vAlign w:val="top"/>
           </w:tcPr>
           <w:p>
             <w:pPr>
@@ -1026,7 +1005,6 @@
         <w:tc>
           <w:tcPr>
             <w:tcW w:w="1240" w:type="dxa"/>
-            <w:vAlign w:val="top"/>
           </w:tcPr>
           <w:p>
             <w:pPr>
@@ -1058,7 +1036,6 @@
         <w:tc>
           <w:tcPr>
             <w:tcW w:w="1555" w:type="dxa"/>
-            <w:vAlign w:val="top"/>
           </w:tcPr>
           <w:p>
             <w:pPr>
@@ -1069,7 +1046,6 @@
         <w:tc>
           <w:tcPr>
             <w:tcW w:w="919" w:type="dxa"/>
-            <w:vAlign w:val="top"/>
           </w:tcPr>
           <w:p>
             <w:pPr>
@@ -1080,7 +1056,6 @@
         <w:tc>
           <w:tcPr>
             <w:tcW w:w="2289" w:type="dxa"/>
-            <w:vAlign w:val="top"/>
           </w:tcPr>
           <w:p>
             <w:pPr>
@@ -1091,7 +1066,6 @@
         <w:tc>
           <w:tcPr>
             <w:tcW w:w="1148" w:type="dxa"/>
-            <w:vAlign w:val="top"/>
           </w:tcPr>
           <w:p>
             <w:pPr>
@@ -1103,7 +1077,6 @@
         <w:tc>
           <w:tcPr>
             <w:tcW w:w="1150" w:type="dxa"/>
-            <w:vAlign w:val="top"/>
           </w:tcPr>
           <w:p>
             <w:pPr>
@@ -1115,7 +1088,6 @@
         <w:tc>
           <w:tcPr>
             <w:tcW w:w="1240" w:type="dxa"/>
-            <w:vAlign w:val="top"/>
           </w:tcPr>
           <w:p>
             <w:pPr>
@@ -1147,7 +1119,6 @@
         <w:tc>
           <w:tcPr>
             <w:tcW w:w="1555" w:type="dxa"/>
-            <w:vAlign w:val="top"/>
           </w:tcPr>
           <w:p>
             <w:pPr>
@@ -1158,7 +1129,6 @@
         <w:tc>
           <w:tcPr>
             <w:tcW w:w="919" w:type="dxa"/>
-            <w:vAlign w:val="top"/>
           </w:tcPr>
           <w:p>
             <w:pPr>
@@ -1169,7 +1139,6 @@
         <w:tc>
           <w:tcPr>
             <w:tcW w:w="2289" w:type="dxa"/>
-            <w:vAlign w:val="top"/>
           </w:tcPr>
           <w:p>
             <w:pPr>
@@ -1180,7 +1149,6 @@
         <w:tc>
           <w:tcPr>
             <w:tcW w:w="1148" w:type="dxa"/>
-            <w:vAlign w:val="top"/>
           </w:tcPr>
           <w:p>
             <w:pPr>
@@ -1191,7 +1159,6 @@
         <w:tc>
           <w:tcPr>
             <w:tcW w:w="1150" w:type="dxa"/>
-            <w:vAlign w:val="top"/>
           </w:tcPr>
           <w:p>
             <w:pPr>
@@ -1202,7 +1169,6 @@
         <w:tc>
           <w:tcPr>
             <w:tcW w:w="1240" w:type="dxa"/>
-            <w:vAlign w:val="top"/>
           </w:tcPr>
           <w:p>
             <w:pPr>
@@ -1234,7 +1200,6 @@
         <w:tc>
           <w:tcPr>
             <w:tcW w:w="1555" w:type="dxa"/>
-            <w:vAlign w:val="top"/>
           </w:tcPr>
           <w:p>
             <w:pPr>
@@ -1245,7 +1210,6 @@
         <w:tc>
           <w:tcPr>
             <w:tcW w:w="919" w:type="dxa"/>
-            <w:vAlign w:val="top"/>
           </w:tcPr>
           <w:p>
             <w:pPr>
@@ -1256,7 +1220,6 @@
         <w:tc>
           <w:tcPr>
             <w:tcW w:w="2289" w:type="dxa"/>
-            <w:vAlign w:val="top"/>
           </w:tcPr>
           <w:p>
             <w:pPr>
@@ -1267,7 +1230,6 @@
         <w:tc>
           <w:tcPr>
             <w:tcW w:w="1148" w:type="dxa"/>
-            <w:vAlign w:val="top"/>
           </w:tcPr>
           <w:p>
             <w:pPr>
@@ -1278,7 +1240,6 @@
         <w:tc>
           <w:tcPr>
             <w:tcW w:w="1150" w:type="dxa"/>
-            <w:vAlign w:val="top"/>
           </w:tcPr>
           <w:p>
             <w:pPr>
@@ -1289,7 +1250,6 @@
         <w:tc>
           <w:tcPr>
             <w:tcW w:w="1240" w:type="dxa"/>
-            <w:vAlign w:val="top"/>
           </w:tcPr>
           <w:p>
             <w:pPr>
@@ -1321,7 +1281,6 @@
         <w:tc>
           <w:tcPr>
             <w:tcW w:w="1555" w:type="dxa"/>
-            <w:vAlign w:val="top"/>
           </w:tcPr>
           <w:p>
             <w:pPr>
@@ -1332,7 +1291,6 @@
         <w:tc>
           <w:tcPr>
             <w:tcW w:w="919" w:type="dxa"/>
-            <w:vAlign w:val="top"/>
           </w:tcPr>
           <w:p>
             <w:pPr>
@@ -1343,7 +1301,6 @@
         <w:tc>
           <w:tcPr>
             <w:tcW w:w="2289" w:type="dxa"/>
-            <w:vAlign w:val="top"/>
           </w:tcPr>
           <w:p>
             <w:pPr>
@@ -1354,7 +1311,6 @@
         <w:tc>
           <w:tcPr>
             <w:tcW w:w="1148" w:type="dxa"/>
-            <w:vAlign w:val="top"/>
           </w:tcPr>
           <w:p>
             <w:pPr>
@@ -1365,7 +1321,6 @@
         <w:tc>
           <w:tcPr>
             <w:tcW w:w="1150" w:type="dxa"/>
-            <w:vAlign w:val="top"/>
           </w:tcPr>
           <w:p>
             <w:pPr>
@@ -1376,7 +1331,6 @@
         <w:tc>
           <w:tcPr>
             <w:tcW w:w="1240" w:type="dxa"/>
-            <w:vAlign w:val="top"/>
           </w:tcPr>
           <w:p>
             <w:pPr>
@@ -1403,7 +1357,6 @@
           <w:lang w:val="en-US" w:eastAsia="en-US" w:bidi="ar-SA"/>
         </w:rPr>
         <w:id w:val="147467159"/>
-        <w15:color w:val="DBDBDB"/>
         <w:docPartObj>
           <w:docPartGallery w:val="Table of Contents"/>
           <w:docPartUnique/>
@@ -1442,6 +1395,8 @@
               <w:tab w:val="right" w:leader="dot" w:pos="8306"/>
             </w:tabs>
           </w:pPr>
+          <w:bookmarkStart w:id="30" w:name="_GoBack"/>
+          <w:bookmarkEnd w:id="30"/>
           <w:r>
             <w:fldChar w:fldCharType="begin"/>
           </w:r>
@@ -1455,7 +1410,7 @@
             <w:fldChar w:fldCharType="begin"/>
           </w:r>
           <w:r>
-            <w:instrText xml:space="preserve"> HYPERLINK \l _Toc30678 </w:instrText>
+            <w:instrText xml:space="preserve"> HYPERLINK \l _Toc26131 </w:instrText>
           </w:r>
           <w:r>
             <w:fldChar w:fldCharType="separate"/>
@@ -1477,7 +1432,7 @@
             <w:fldChar w:fldCharType="begin"/>
           </w:r>
           <w:r>
-            <w:instrText xml:space="preserve"> PAGEREF _Toc30678 \h </w:instrText>
+            <w:instrText xml:space="preserve"> PAGEREF _Toc26131 \h </w:instrText>
           </w:r>
           <w:r>
             <w:fldChar w:fldCharType="separate"/>
@@ -1503,7 +1458,7 @@
             <w:fldChar w:fldCharType="begin"/>
           </w:r>
           <w:r>
-            <w:instrText xml:space="preserve"> HYPERLINK \l _Toc32044 </w:instrText>
+            <w:instrText xml:space="preserve"> HYPERLINK \l _Toc30721 </w:instrText>
           </w:r>
           <w:r>
             <w:fldChar w:fldCharType="separate"/>
@@ -1522,7 +1477,7 @@
             <w:fldChar w:fldCharType="begin"/>
           </w:r>
           <w:r>
-            <w:instrText xml:space="preserve"> PAGEREF _Toc32044 \h </w:instrText>
+            <w:instrText xml:space="preserve"> PAGEREF _Toc30721 \h </w:instrText>
           </w:r>
           <w:r>
             <w:fldChar w:fldCharType="separate"/>
@@ -1548,7 +1503,7 @@
             <w:fldChar w:fldCharType="begin"/>
           </w:r>
           <w:r>
-            <w:instrText xml:space="preserve"> HYPERLINK \l _Toc19244 </w:instrText>
+            <w:instrText xml:space="preserve"> HYPERLINK \l _Toc18214 </w:instrText>
           </w:r>
           <w:r>
             <w:fldChar w:fldCharType="separate"/>
@@ -1569,7 +1524,7 @@
             <w:fldChar w:fldCharType="begin"/>
           </w:r>
           <w:r>
-            <w:instrText xml:space="preserve"> PAGEREF _Toc19244 \h </w:instrText>
+            <w:instrText xml:space="preserve"> PAGEREF _Toc18214 \h </w:instrText>
           </w:r>
           <w:r>
             <w:fldChar w:fldCharType="separate"/>
@@ -1595,7 +1550,7 @@
             <w:fldChar w:fldCharType="begin"/>
           </w:r>
           <w:r>
-            <w:instrText xml:space="preserve"> HYPERLINK \l _Toc10901 </w:instrText>
+            <w:instrText xml:space="preserve"> HYPERLINK \l _Toc14811 </w:instrText>
           </w:r>
           <w:r>
             <w:fldChar w:fldCharType="separate"/>
@@ -1621,7 +1576,7 @@
             <w:fldChar w:fldCharType="begin"/>
           </w:r>
           <w:r>
-            <w:instrText xml:space="preserve"> PAGEREF _Toc10901 \h </w:instrText>
+            <w:instrText xml:space="preserve"> PAGEREF _Toc14811 \h </w:instrText>
           </w:r>
           <w:r>
             <w:fldChar w:fldCharType="separate"/>
@@ -1647,7 +1602,7 @@
             <w:fldChar w:fldCharType="begin"/>
           </w:r>
           <w:r>
-            <w:instrText xml:space="preserve"> HYPERLINK \l _Toc17868 </w:instrText>
+            <w:instrText xml:space="preserve"> HYPERLINK \l _Toc13443 </w:instrText>
           </w:r>
           <w:r>
             <w:fldChar w:fldCharType="separate"/>
@@ -1675,7 +1630,7 @@
             <w:fldChar w:fldCharType="begin"/>
           </w:r>
           <w:r>
-            <w:instrText xml:space="preserve"> PAGEREF _Toc17868 \h </w:instrText>
+            <w:instrText xml:space="preserve"> PAGEREF _Toc13443 \h </w:instrText>
           </w:r>
           <w:r>
             <w:fldChar w:fldCharType="separate"/>
@@ -1701,7 +1656,7 @@
             <w:fldChar w:fldCharType="begin"/>
           </w:r>
           <w:r>
-            <w:instrText xml:space="preserve"> HYPERLINK \l _Toc18111 </w:instrText>
+            <w:instrText xml:space="preserve"> HYPERLINK \l _Toc12966 </w:instrText>
           </w:r>
           <w:r>
             <w:fldChar w:fldCharType="separate"/>
@@ -1727,7 +1682,7 @@
             <w:fldChar w:fldCharType="begin"/>
           </w:r>
           <w:r>
-            <w:instrText xml:space="preserve"> PAGEREF _Toc18111 \h </w:instrText>
+            <w:instrText xml:space="preserve"> PAGEREF _Toc12966 \h </w:instrText>
           </w:r>
           <w:r>
             <w:fldChar w:fldCharType="separate"/>
@@ -1753,7 +1708,7 @@
             <w:fldChar w:fldCharType="begin"/>
           </w:r>
           <w:r>
-            <w:instrText xml:space="preserve"> HYPERLINK \l _Toc3921 </w:instrText>
+            <w:instrText xml:space="preserve"> HYPERLINK \l _Toc31386 </w:instrText>
           </w:r>
           <w:r>
             <w:fldChar w:fldCharType="separate"/>
@@ -1779,7 +1734,7 @@
             <w:fldChar w:fldCharType="begin"/>
           </w:r>
           <w:r>
-            <w:instrText xml:space="preserve"> PAGEREF _Toc3921 \h </w:instrText>
+            <w:instrText xml:space="preserve"> PAGEREF _Toc31386 \h </w:instrText>
           </w:r>
           <w:r>
             <w:fldChar w:fldCharType="separate"/>
@@ -1805,7 +1760,7 @@
             <w:fldChar w:fldCharType="begin"/>
           </w:r>
           <w:r>
-            <w:instrText xml:space="preserve"> HYPERLINK \l _Toc18889 </w:instrText>
+            <w:instrText xml:space="preserve"> HYPERLINK \l _Toc30100 </w:instrText>
           </w:r>
           <w:r>
             <w:fldChar w:fldCharType="separate"/>
@@ -1826,7 +1781,7 @@
             <w:fldChar w:fldCharType="begin"/>
           </w:r>
           <w:r>
-            <w:instrText xml:space="preserve"> PAGEREF _Toc18889 \h </w:instrText>
+            <w:instrText xml:space="preserve"> PAGEREF _Toc30100 \h </w:instrText>
           </w:r>
           <w:r>
             <w:fldChar w:fldCharType="separate"/>
@@ -1852,7 +1807,7 @@
             <w:fldChar w:fldCharType="begin"/>
           </w:r>
           <w:r>
-            <w:instrText xml:space="preserve"> HYPERLINK \l _Toc14980 </w:instrText>
+            <w:instrText xml:space="preserve"> HYPERLINK \l _Toc32338 </w:instrText>
           </w:r>
           <w:r>
             <w:fldChar w:fldCharType="separate"/>
@@ -1878,7 +1833,7 @@
             <w:fldChar w:fldCharType="begin"/>
           </w:r>
           <w:r>
-            <w:instrText xml:space="preserve"> PAGEREF _Toc14980 \h </w:instrText>
+            <w:instrText xml:space="preserve"> PAGEREF _Toc32338 \h </w:instrText>
           </w:r>
           <w:r>
             <w:fldChar w:fldCharType="separate"/>
@@ -1904,7 +1859,7 @@
             <w:fldChar w:fldCharType="begin"/>
           </w:r>
           <w:r>
-            <w:instrText xml:space="preserve"> HYPERLINK \l _Toc12767 </w:instrText>
+            <w:instrText xml:space="preserve"> HYPERLINK \l _Toc24709 </w:instrText>
           </w:r>
           <w:r>
             <w:fldChar w:fldCharType="separate"/>
@@ -1930,7 +1885,7 @@
             <w:fldChar w:fldCharType="begin"/>
           </w:r>
           <w:r>
-            <w:instrText xml:space="preserve"> PAGEREF _Toc12767 \h </w:instrText>
+            <w:instrText xml:space="preserve"> PAGEREF _Toc24709 \h </w:instrText>
           </w:r>
           <w:r>
             <w:fldChar w:fldCharType="separate"/>
@@ -1956,7 +1911,7 @@
             <w:fldChar w:fldCharType="begin"/>
           </w:r>
           <w:r>
-            <w:instrText xml:space="preserve"> HYPERLINK \l _Toc12636 </w:instrText>
+            <w:instrText xml:space="preserve"> HYPERLINK \l _Toc18516 </w:instrText>
           </w:r>
           <w:r>
             <w:fldChar w:fldCharType="separate"/>
@@ -1982,7 +1937,7 @@
             <w:fldChar w:fldCharType="begin"/>
           </w:r>
           <w:r>
-            <w:instrText xml:space="preserve"> PAGEREF _Toc12636 \h </w:instrText>
+            <w:instrText xml:space="preserve"> PAGEREF _Toc18516 \h </w:instrText>
           </w:r>
           <w:r>
             <w:fldChar w:fldCharType="separate"/>
@@ -2008,7 +1963,7 @@
             <w:fldChar w:fldCharType="begin"/>
           </w:r>
           <w:r>
-            <w:instrText xml:space="preserve"> HYPERLINK \l _Toc31654 </w:instrText>
+            <w:instrText xml:space="preserve"> HYPERLINK \l _Toc6814 </w:instrText>
           </w:r>
           <w:r>
             <w:fldChar w:fldCharType="separate"/>
@@ -2034,7 +1989,7 @@
             <w:fldChar w:fldCharType="begin"/>
           </w:r>
           <w:r>
-            <w:instrText xml:space="preserve"> PAGEREF _Toc31654 \h </w:instrText>
+            <w:instrText xml:space="preserve"> PAGEREF _Toc6814 \h </w:instrText>
           </w:r>
           <w:r>
             <w:fldChar w:fldCharType="separate"/>
@@ -2060,7 +2015,7 @@
             <w:fldChar w:fldCharType="begin"/>
           </w:r>
           <w:r>
-            <w:instrText xml:space="preserve"> HYPERLINK \l _Toc5684 </w:instrText>
+            <w:instrText xml:space="preserve"> HYPERLINK \l _Toc10190 </w:instrText>
           </w:r>
           <w:r>
             <w:fldChar w:fldCharType="separate"/>
@@ -2086,13 +2041,65 @@
             <w:fldChar w:fldCharType="begin"/>
           </w:r>
           <w:r>
-            <w:instrText xml:space="preserve"> PAGEREF _Toc5684 \h </w:instrText>
+            <w:instrText xml:space="preserve"> PAGEREF _Toc10190 \h </w:instrText>
           </w:r>
           <w:r>
             <w:fldChar w:fldCharType="separate"/>
           </w:r>
           <w:r>
             <w:t>5</w:t>
+          </w:r>
+          <w:r>
+            <w:fldChar w:fldCharType="end"/>
+          </w:r>
+          <w:r>
+            <w:fldChar w:fldCharType="end"/>
+          </w:r>
+        </w:p>
+        <w:p>
+          <w:pPr>
+            <w:pStyle w:val="17"/>
+            <w:tabs>
+              <w:tab w:val="right" w:leader="dot" w:pos="8306"/>
+            </w:tabs>
+          </w:pPr>
+          <w:r>
+            <w:fldChar w:fldCharType="begin"/>
+          </w:r>
+          <w:r>
+            <w:instrText xml:space="preserve"> HYPERLINK \l _Toc20617 </w:instrText>
+          </w:r>
+          <w:r>
+            <w:fldChar w:fldCharType="separate"/>
+          </w:r>
+          <w:r>
+            <w:rPr>
+              <w:rFonts w:hint="default"/>
+              <w:lang w:val="en-US" w:eastAsia="zh-CN"/>
+            </w:rPr>
+            <w:t xml:space="preserve">5.5. </w:t>
+          </w:r>
+          <w:r>
+            <w:rPr>
+              <w:rFonts w:hint="eastAsia"/>
+              <w:lang w:val="en-US" w:eastAsia="zh-CN"/>
+            </w:rPr>
+            <w:t>考核指标</w:t>
+          </w:r>
+          <w:r>
+            <w:tab/>
+          </w:r>
+          <w:r>
+            <w:fldChar w:fldCharType="begin"/>
+          </w:r>
+          <w:r>
+            <w:instrText xml:space="preserve"> PAGEREF _Toc20617 \h </w:instrText>
+          </w:r>
+          <w:r>
+            <w:fldChar w:fldCharType="separate"/>
+          </w:r>
+          <w:r>
+            <w:t>6</w:t>
           </w:r>
           <w:r>
             <w:fldChar w:fldCharType="end"/>
@@ -2112,7 +2119,7 @@
             <w:fldChar w:fldCharType="begin"/>
           </w:r>
           <w:r>
-            <w:instrText xml:space="preserve"> HYPERLINK \l _Toc7988 </w:instrText>
+            <w:instrText xml:space="preserve"> HYPERLINK \l _Toc4134 </w:instrText>
           </w:r>
           <w:r>
             <w:fldChar w:fldCharType="separate"/>
@@ -2129,7 +2136,7 @@
               <w:rFonts w:hint="eastAsia"/>
               <w:lang w:val="en-US" w:eastAsia="zh-CN"/>
             </w:rPr>
-            <w:t>考核指标</w:t>
+            <w:t>附则</w:t>
           </w:r>
           <w:r>
             <w:tab/>
@@ -2138,7 +2145,7 @@
             <w:fldChar w:fldCharType="begin"/>
           </w:r>
           <w:r>
-            <w:instrText xml:space="preserve"> PAGEREF _Toc7988 \h </w:instrText>
+            <w:instrText xml:space="preserve"> PAGEREF _Toc4134 \h </w:instrText>
           </w:r>
           <w:r>
             <w:fldChar w:fldCharType="separate"/>
@@ -2164,7 +2171,7 @@
             <w:fldChar w:fldCharType="begin"/>
           </w:r>
           <w:r>
-            <w:instrText xml:space="preserve"> HYPERLINK \l _Toc27493 </w:instrText>
+            <w:instrText xml:space="preserve"> HYPERLINK \l _Toc25553 </w:instrText>
           </w:r>
           <w:r>
             <w:fldChar w:fldCharType="separate"/>
@@ -2181,7 +2188,7 @@
               <w:rFonts w:hint="eastAsia"/>
               <w:lang w:val="en-US" w:eastAsia="zh-CN"/>
             </w:rPr>
-            <w:t>附则</w:t>
+            <w:t>附件</w:t>
           </w:r>
           <w:r>
             <w:tab/>
@@ -2190,7 +2197,7 @@
             <w:fldChar w:fldCharType="begin"/>
           </w:r>
           <w:r>
-            <w:instrText xml:space="preserve"> PAGEREF _Toc27493 \h </w:instrText>
+            <w:instrText xml:space="preserve"> PAGEREF _Toc25553 \h </w:instrText>
           </w:r>
           <w:r>
             <w:fldChar w:fldCharType="separate"/>
@@ -2216,7 +2223,7 @@
             <w:fldChar w:fldCharType="begin"/>
           </w:r>
           <w:r>
-            <w:instrText xml:space="preserve"> HYPERLINK \l _Toc15794 </w:instrText>
+            <w:instrText xml:space="preserve"> HYPERLINK \l _Toc12666 </w:instrText>
           </w:r>
           <w:r>
             <w:fldChar w:fldCharType="separate"/>
@@ -2233,7 +2240,7 @@
               <w:rFonts w:hint="eastAsia"/>
               <w:lang w:val="en-US" w:eastAsia="zh-CN"/>
             </w:rPr>
-            <w:t>附件</w:t>
+            <w:t>记录</w:t>
           </w:r>
           <w:r>
             <w:tab/>
@@ -2242,59 +2249,7 @@
             <w:fldChar w:fldCharType="begin"/>
           </w:r>
           <w:r>
-            <w:instrText xml:space="preserve"> PAGEREF _Toc15794 \h </w:instrText>
-          </w:r>
-          <w:r>
-            <w:fldChar w:fldCharType="separate"/>
-          </w:r>
-          <w:r>
-            <w:t>6</w:t>
-          </w:r>
-          <w:r>
-            <w:fldChar w:fldCharType="end"/>
-          </w:r>
-          <w:r>
-            <w:fldChar w:fldCharType="end"/>
-          </w:r>
-        </w:p>
-        <w:p>
-          <w:pPr>
-            <w:pStyle w:val="16"/>
-            <w:tabs>
-              <w:tab w:val="right" w:leader="dot" w:pos="8306"/>
-            </w:tabs>
-          </w:pPr>
-          <w:r>
-            <w:fldChar w:fldCharType="begin"/>
-          </w:r>
-          <w:r>
-            <w:instrText xml:space="preserve"> HYPERLINK \l _Toc7389 </w:instrText>
-          </w:r>
-          <w:r>
-            <w:fldChar w:fldCharType="separate"/>
-          </w:r>
-          <w:r>
-            <w:rPr>
-              <w:rFonts w:hint="default"/>
-              <w:lang w:val="en-US" w:eastAsia="zh-CN"/>
-            </w:rPr>
-            <w:t xml:space="preserve">9. </w:t>
-          </w:r>
-          <w:r>
-            <w:rPr>
-              <w:rFonts w:hint="eastAsia"/>
-              <w:lang w:val="en-US" w:eastAsia="zh-CN"/>
-            </w:rPr>
-            <w:t>记录</w:t>
-          </w:r>
-          <w:r>
-            <w:tab/>
-          </w:r>
-          <w:r>
-            <w:fldChar w:fldCharType="begin"/>
-          </w:r>
-          <w:r>
-            <w:instrText xml:space="preserve"> PAGEREF _Toc7389 \h </w:instrText>
+            <w:instrText xml:space="preserve"> PAGEREF _Toc12666 \h </w:instrText>
           </w:r>
           <w:r>
             <w:fldChar w:fldCharType="separate"/>
@@ -2329,7 +2284,7 @@
         <w:bidi w:val="0"/>
       </w:pPr>
       <w:bookmarkStart w:id="4" w:name="_Toc28077"/>
-      <w:bookmarkStart w:id="5" w:name="_Toc19244"/>
+      <w:bookmarkStart w:id="5" w:name="_Toc18214"/>
       <w:r>
         <w:t>目的</w:t>
       </w:r>
@@ -2373,7 +2328,7 @@
         </w:rPr>
       </w:pPr>
       <w:bookmarkStart w:id="6" w:name="_Toc14615"/>
-      <w:bookmarkStart w:id="7" w:name="_Toc10901"/>
+      <w:bookmarkStart w:id="7" w:name="_Toc14811"/>
       <w:r>
         <w:rPr>
           <w:rFonts w:hint="eastAsia"/>
@@ -2387,11 +2342,18 @@
     <w:p>
       <w:pPr>
         <w:pStyle w:val="29"/>
+        <w:bidi w:val="0"/>
         <w:rPr>
           <w:rFonts w:hint="eastAsia"/>
           <w:lang w:val="en-US" w:eastAsia="zh-CN"/>
         </w:rPr>
       </w:pPr>
+      <w:r>
+        <w:rPr>
+          <w:rFonts w:hint="default"/>
+        </w:rPr>
+        <w:t>安全可控、流程规范、生命周期管理，旨在确保工具使用的稳定性、安全性和效率。</w:t>
+      </w:r>
     </w:p>
     <w:p>
       <w:pPr>
@@ -2399,7 +2361,7 @@
         <w:bidi w:val="0"/>
       </w:pPr>
       <w:bookmarkStart w:id="8" w:name="_Toc30539"/>
-      <w:bookmarkStart w:id="9" w:name="_Toc17868"/>
+      <w:bookmarkStart w:id="9" w:name="_Toc13443"/>
       <w:r>
         <w:rPr>
           <w:rFonts w:hint="eastAsia"/>
@@ -2451,7 +2413,7 @@
         </w:rPr>
       </w:pPr>
       <w:bookmarkStart w:id="10" w:name="_Toc7692"/>
-      <w:bookmarkStart w:id="11" w:name="_Toc18111"/>
+      <w:bookmarkStart w:id="11" w:name="_Toc12966"/>
       <w:r>
         <w:rPr>
           <w:rFonts w:hint="eastAsia"/>
@@ -2471,7 +2433,7 @@
           <w:lang w:val="en-US" w:eastAsia="zh-CN"/>
         </w:rPr>
       </w:pPr>
-      <w:bookmarkStart w:id="12" w:name="_Toc3921"/>
+      <w:bookmarkStart w:id="12" w:name="_Toc31386"/>
       <w:r>
         <w:rPr>
           <w:rFonts w:hint="eastAsia"/>
@@ -2564,7 +2526,7 @@
       </w:pPr>
       <w:bookmarkStart w:id="13" w:name="bookmark5"/>
       <w:bookmarkEnd w:id="13"/>
-      <w:bookmarkStart w:id="14" w:name="_Toc18889"/>
+      <w:bookmarkStart w:id="14" w:name="_Toc30100"/>
       <w:r>
         <w:t>运维部</w:t>
       </w:r>
@@ -2772,9 +2734,9 @@
       </w:pPr>
       <w:bookmarkStart w:id="15" w:name="bookmark3"/>
       <w:bookmarkEnd w:id="15"/>
-      <w:bookmarkStart w:id="16" w:name="_Toc17424"/>
-      <w:bookmarkStart w:id="17" w:name="_Toc15244"/>
-      <w:bookmarkStart w:id="18" w:name="_Toc14980"/>
+      <w:bookmarkStart w:id="16" w:name="_Toc15244"/>
+      <w:bookmarkStart w:id="17" w:name="_Toc17424"/>
+      <w:bookmarkStart w:id="18" w:name="_Toc32338"/>
       <w:r>
         <w:rPr>
           <w:rFonts w:hint="eastAsia"/>
@@ -2800,6 +2762,21 @@
           <w:lang w:val="en-US" w:eastAsia="zh-CN"/>
         </w:rPr>
         <w:t>运维工具管理流程如图5-1所示：</w:t>
+      </w:r>
+    </w:p>
+    <w:p>
+      <w:pPr>
+        <w:rPr>
+          <w:rFonts w:hint="eastAsia"/>
+          <w:lang w:val="en-US" w:eastAsia="zh-CN"/>
+        </w:rPr>
+      </w:pPr>
+      <w:r>
+        <w:rPr>
+          <w:rFonts w:hint="eastAsia"/>
+          <w:lang w:val="en-US" w:eastAsia="zh-CN"/>
+        </w:rPr>
+        <w:br w:type="page"/>
       </w:r>
     </w:p>
     <w:p>
@@ -2971,7 +2948,7 @@
           <w:lang w:val="en-US" w:eastAsia="zh-CN"/>
         </w:rPr>
       </w:pPr>
-      <w:bookmarkStart w:id="19" w:name="_Toc12767"/>
+      <w:bookmarkStart w:id="19" w:name="_Toc24709"/>
       <w:r>
         <w:rPr>
           <w:rFonts w:hint="eastAsia"/>
@@ -3008,7 +2985,7 @@
           <w:lang w:val="en-US" w:eastAsia="zh-CN"/>
         </w:rPr>
       </w:pPr>
-      <w:bookmarkStart w:id="20" w:name="_Toc12636"/>
+      <w:bookmarkStart w:id="20" w:name="_Toc18516"/>
       <w:r>
         <w:rPr>
           <w:rFonts w:hint="eastAsia"/>
@@ -3140,7 +3117,7 @@
           <w:lang w:val="en-US" w:eastAsia="zh-CN"/>
         </w:rPr>
       </w:pPr>
-      <w:bookmarkStart w:id="21" w:name="_Toc31654"/>
+      <w:bookmarkStart w:id="21" w:name="_Toc6814"/>
       <w:r>
         <w:rPr>
           <w:rFonts w:hint="eastAsia"/>
@@ -3177,7 +3154,7 @@
           <w:lang w:val="en-US" w:eastAsia="zh-CN"/>
         </w:rPr>
       </w:pPr>
-      <w:bookmarkStart w:id="22" w:name="_Toc5684"/>
+      <w:bookmarkStart w:id="22" w:name="_Toc10190"/>
       <w:r>
         <w:rPr>
           <w:rFonts w:hint="eastAsia"/>
@@ -3203,7 +3180,17 @@
         <w:t>自评估</w:t>
       </w:r>
       <w:r>
-        <w:t>工作是确保运维工具具有适应价值的最基本保证，通过组织相关技术专家评审可确认工具的实际满足程度以及改进方向。</w:t>
+        <w:t>工作是确保运维工具具有适应价值的最基本保证，通过组织</w:t>
+      </w:r>
+      <w:r>
+        <w:rPr>
+          <w:rFonts w:hint="eastAsia"/>
+          <w:lang w:val="en-US" w:eastAsia="zh-CN"/>
+        </w:rPr>
+        <w:t>管理层</w:t>
+      </w:r>
+      <w:r>
+        <w:t>可确认工具的实际满足程度以及改进方向。</w:t>
       </w:r>
     </w:p>
     <w:p>
@@ -3217,17 +3204,6 @@
     </w:p>
     <w:p>
       <w:pPr>
-        <w:rPr>
-          <w:rFonts w:hint="default"/>
-          <w:lang w:val="en-US" w:eastAsia="zh-CN"/>
-        </w:rPr>
-      </w:pPr>
-      <w:r>
-        <w:br w:type="page"/>
-      </w:r>
-    </w:p>
-    <w:p>
-      <w:pPr>
         <w:pStyle w:val="30"/>
         <w:bidi w:val="0"/>
         <w:rPr>
@@ -3235,22 +3211,13 @@
           <w:lang w:val="en-US" w:eastAsia="zh-CN"/>
         </w:rPr>
       </w:pPr>
-      <w:bookmarkStart w:id="23" w:name="_Toc7988"/>
+      <w:bookmarkStart w:id="23" w:name="_Toc20617"/>
       <w:r>
         <w:rPr>
           <w:rFonts w:hint="eastAsia"/>
           <w:lang w:val="en-US" w:eastAsia="zh-CN"/>
         </w:rPr>
-        <w:t>考核指</w:t>
-      </w:r>
-      <w:bookmarkStart w:id="30" w:name="_GoBack"/>
-      <w:bookmarkEnd w:id="30"/>
-      <w:r>
-        <w:rPr>
-          <w:rFonts w:hint="eastAsia"/>
-          <w:lang w:val="en-US" w:eastAsia="zh-CN"/>
-        </w:rPr>
-        <w:t>标</w:t>
+        <w:t>考核指标</w:t>
       </w:r>
       <w:bookmarkEnd w:id="23"/>
     </w:p>
@@ -3580,7 +3547,7 @@
                 <w:szCs w:val="18"/>
                 <w:lang w:val="en-US" w:eastAsia="zh-CN"/>
               </w:rPr>
-              <w:t>月</w:t>
+              <w:t>年</w:t>
             </w:r>
           </w:p>
         </w:tc>
@@ -3595,7 +3562,7 @@
           <w:lang w:val="en-US" w:eastAsia="zh-CN"/>
         </w:rPr>
       </w:pPr>
-      <w:bookmarkStart w:id="24" w:name="_Toc27493"/>
+      <w:bookmarkStart w:id="24" w:name="_Toc4134"/>
       <w:r>
         <w:rPr>
           <w:rFonts w:hint="eastAsia"/>
@@ -3721,7 +3688,7 @@
       <w:bookmarkStart w:id="25" w:name="bookmark14"/>
       <w:bookmarkEnd w:id="25"/>
       <w:bookmarkStart w:id="26" w:name="_Toc9024"/>
-      <w:bookmarkStart w:id="27" w:name="_Toc15794"/>
+      <w:bookmarkStart w:id="27" w:name="_Toc25553"/>
       <w:r>
         <w:rPr>
           <w:rFonts w:hint="eastAsia"/>
@@ -3758,7 +3725,7 @@
         </w:rPr>
       </w:pPr>
       <w:bookmarkStart w:id="28" w:name="_Toc8549"/>
-      <w:bookmarkStart w:id="29" w:name="_Toc7389"/>
+      <w:bookmarkStart w:id="29" w:name="_Toc12666"/>
       <w:r>
         <w:rPr>
           <w:rFonts w:hint="eastAsia"/>
@@ -4287,7 +4254,7 @@
     <w:lsdException w:unhideWhenUsed="0" w:uiPriority="0" w:semiHidden="0" w:name="Date"/>
     <w:lsdException w:unhideWhenUsed="0" w:uiPriority="0" w:semiHidden="0" w:name="Body Text First Indent"/>
     <w:lsdException w:unhideWhenUsed="0" w:uiPriority="0" w:semiHidden="0" w:name="Body Text First Indent 2"/>
-    <w:lsdException w:unhideWhenUsed="0" w:uiPriority="0" w:semiHidden="0" w:name="Note Heading"/>
+    <w:lsdException w:uiPriority="99" w:name="Note Heading"/>
     <w:lsdException w:unhideWhenUsed="0" w:uiPriority="0" w:semiHidden="0" w:name="Body Text 2"/>
     <w:lsdException w:unhideWhenUsed="0" w:uiPriority="0" w:semiHidden="0" w:name="Body Text 3"/>
     <w:lsdException w:unhideWhenUsed="0" w:uiPriority="0" w:semiHidden="0" w:name="Body Text Indent 2"/>
@@ -4774,10 +4741,10 @@
     <w:uiPriority w:val="0"/>
     <w:pPr>
       <w:pBdr>
-        <w:top w:val="none" w:color="auto" w:sz="0" w:space="1"/>
-        <w:left w:val="none" w:color="auto" w:sz="0" w:space="4"/>
-        <w:bottom w:val="none" w:color="auto" w:sz="0" w:space="1"/>
-        <w:right w:val="none" w:color="auto" w:sz="0" w:space="4"/>
+        <w:top w:val="none" w:color="auto" w:sz="0" w:space="0"/>
+        <w:left w:val="none" w:color="auto" w:sz="0" w:space="0"/>
+        <w:bottom w:val="none" w:color="auto" w:sz="0" w:space="0"/>
+        <w:right w:val="none" w:color="auto" w:sz="0" w:space="0"/>
       </w:pBdr>
       <w:tabs>
         <w:tab w:val="center" w:pos="4153"/>
@@ -4900,7 +4867,7 @@
     </w:rPr>
   </w:style>
   <w:style w:type="table" w:customStyle="1" w:styleId="26">
-    <w:name w:val="Table Normal"/>
+    <w:name w:val="Table Normal_0"/>
     <w:semiHidden/>
     <w:unhideWhenUsed/>
     <w:qFormat/>

--- a/8-资源管理/流程制度规范类文件/080101-运维工具管理制度.docx
+++ b/8-资源管理/流程制度规范类文件/080101-运维工具管理制度.docx
@@ -126,7 +126,7 @@
         <w:bidi w:val="0"/>
       </w:pPr>
       <w:bookmarkStart w:id="0" w:name="_Toc26000"/>
-      <w:bookmarkStart w:id="1" w:name="_Toc26131"/>
+      <w:bookmarkStart w:id="1" w:name="_Toc25155"/>
       <w:r>
         <w:rPr>
           <w:rFonts w:hint="eastAsia"/>
@@ -150,7 +150,7 @@
         </w:rPr>
       </w:pPr>
       <w:bookmarkStart w:id="2" w:name="_Toc25751"/>
-      <w:bookmarkStart w:id="3" w:name="_Toc30721"/>
+      <w:bookmarkStart w:id="3" w:name="_Toc26053"/>
       <w:r>
         <w:rPr>
           <w:rFonts w:hint="eastAsia"/>
@@ -1395,8 +1395,6 @@
               <w:tab w:val="right" w:leader="dot" w:pos="8306"/>
             </w:tabs>
           </w:pPr>
-          <w:bookmarkStart w:id="30" w:name="_GoBack"/>
-          <w:bookmarkEnd w:id="30"/>
           <w:r>
             <w:fldChar w:fldCharType="begin"/>
           </w:r>
@@ -1410,7 +1408,7 @@
             <w:fldChar w:fldCharType="begin"/>
           </w:r>
           <w:r>
-            <w:instrText xml:space="preserve"> HYPERLINK \l _Toc26131 </w:instrText>
+            <w:instrText xml:space="preserve"> HYPERLINK \l _Toc25155 </w:instrText>
           </w:r>
           <w:r>
             <w:fldChar w:fldCharType="separate"/>
@@ -1432,7 +1430,7 @@
             <w:fldChar w:fldCharType="begin"/>
           </w:r>
           <w:r>
-            <w:instrText xml:space="preserve"> PAGEREF _Toc26131 \h </w:instrText>
+            <w:instrText xml:space="preserve"> PAGEREF _Toc25155 \h </w:instrText>
           </w:r>
           <w:r>
             <w:fldChar w:fldCharType="separate"/>
@@ -1458,7 +1456,7 @@
             <w:fldChar w:fldCharType="begin"/>
           </w:r>
           <w:r>
-            <w:instrText xml:space="preserve"> HYPERLINK \l _Toc30721 </w:instrText>
+            <w:instrText xml:space="preserve"> HYPERLINK \l _Toc26053 </w:instrText>
           </w:r>
           <w:r>
             <w:fldChar w:fldCharType="separate"/>
@@ -1477,7 +1475,7 @@
             <w:fldChar w:fldCharType="begin"/>
           </w:r>
           <w:r>
-            <w:instrText xml:space="preserve"> PAGEREF _Toc30721 \h </w:instrText>
+            <w:instrText xml:space="preserve"> PAGEREF _Toc26053 \h </w:instrText>
           </w:r>
           <w:r>
             <w:fldChar w:fldCharType="separate"/>
@@ -1503,7 +1501,7 @@
             <w:fldChar w:fldCharType="begin"/>
           </w:r>
           <w:r>
-            <w:instrText xml:space="preserve"> HYPERLINK \l _Toc18214 </w:instrText>
+            <w:instrText xml:space="preserve"> HYPERLINK \l _Toc32015 </w:instrText>
           </w:r>
           <w:r>
             <w:fldChar w:fldCharType="separate"/>
@@ -1524,7 +1522,7 @@
             <w:fldChar w:fldCharType="begin"/>
           </w:r>
           <w:r>
-            <w:instrText xml:space="preserve"> PAGEREF _Toc18214 \h </w:instrText>
+            <w:instrText xml:space="preserve"> PAGEREF _Toc32015 \h </w:instrText>
           </w:r>
           <w:r>
             <w:fldChar w:fldCharType="separate"/>
@@ -1550,7 +1548,7 @@
             <w:fldChar w:fldCharType="begin"/>
           </w:r>
           <w:r>
-            <w:instrText xml:space="preserve"> HYPERLINK \l _Toc14811 </w:instrText>
+            <w:instrText xml:space="preserve"> HYPERLINK \l _Toc26608 </w:instrText>
           </w:r>
           <w:r>
             <w:fldChar w:fldCharType="separate"/>
@@ -1576,7 +1574,7 @@
             <w:fldChar w:fldCharType="begin"/>
           </w:r>
           <w:r>
-            <w:instrText xml:space="preserve"> PAGEREF _Toc14811 \h </w:instrText>
+            <w:instrText xml:space="preserve"> PAGEREF _Toc26608 \h </w:instrText>
           </w:r>
           <w:r>
             <w:fldChar w:fldCharType="separate"/>
@@ -1602,7 +1600,7 @@
             <w:fldChar w:fldCharType="begin"/>
           </w:r>
           <w:r>
-            <w:instrText xml:space="preserve"> HYPERLINK \l _Toc13443 </w:instrText>
+            <w:instrText xml:space="preserve"> HYPERLINK \l _Toc4732 </w:instrText>
           </w:r>
           <w:r>
             <w:fldChar w:fldCharType="separate"/>
@@ -1630,7 +1628,7 @@
             <w:fldChar w:fldCharType="begin"/>
           </w:r>
           <w:r>
-            <w:instrText xml:space="preserve"> PAGEREF _Toc13443 \h </w:instrText>
+            <w:instrText xml:space="preserve"> PAGEREF _Toc4732 \h </w:instrText>
           </w:r>
           <w:r>
             <w:fldChar w:fldCharType="separate"/>
@@ -1656,7 +1654,7 @@
             <w:fldChar w:fldCharType="begin"/>
           </w:r>
           <w:r>
-            <w:instrText xml:space="preserve"> HYPERLINK \l _Toc12966 </w:instrText>
+            <w:instrText xml:space="preserve"> HYPERLINK \l _Toc6398 </w:instrText>
           </w:r>
           <w:r>
             <w:fldChar w:fldCharType="separate"/>
@@ -1682,7 +1680,7 @@
             <w:fldChar w:fldCharType="begin"/>
           </w:r>
           <w:r>
-            <w:instrText xml:space="preserve"> PAGEREF _Toc12966 \h </w:instrText>
+            <w:instrText xml:space="preserve"> PAGEREF _Toc6398 \h </w:instrText>
           </w:r>
           <w:r>
             <w:fldChar w:fldCharType="separate"/>
@@ -1708,7 +1706,7 @@
             <w:fldChar w:fldCharType="begin"/>
           </w:r>
           <w:r>
-            <w:instrText xml:space="preserve"> HYPERLINK \l _Toc31386 </w:instrText>
+            <w:instrText xml:space="preserve"> HYPERLINK \l _Toc23544 </w:instrText>
           </w:r>
           <w:r>
             <w:fldChar w:fldCharType="separate"/>
@@ -1734,7 +1732,7 @@
             <w:fldChar w:fldCharType="begin"/>
           </w:r>
           <w:r>
-            <w:instrText xml:space="preserve"> PAGEREF _Toc31386 \h </w:instrText>
+            <w:instrText xml:space="preserve"> PAGEREF _Toc23544 \h </w:instrText>
           </w:r>
           <w:r>
             <w:fldChar w:fldCharType="separate"/>
@@ -1760,7 +1758,7 @@
             <w:fldChar w:fldCharType="begin"/>
           </w:r>
           <w:r>
-            <w:instrText xml:space="preserve"> HYPERLINK \l _Toc30100 </w:instrText>
+            <w:instrText xml:space="preserve"> HYPERLINK \l _Toc5306 </w:instrText>
           </w:r>
           <w:r>
             <w:fldChar w:fldCharType="separate"/>
@@ -1781,7 +1779,7 @@
             <w:fldChar w:fldCharType="begin"/>
           </w:r>
           <w:r>
-            <w:instrText xml:space="preserve"> PAGEREF _Toc30100 \h </w:instrText>
+            <w:instrText xml:space="preserve"> PAGEREF _Toc5306 \h </w:instrText>
           </w:r>
           <w:r>
             <w:fldChar w:fldCharType="separate"/>
@@ -1807,7 +1805,7 @@
             <w:fldChar w:fldCharType="begin"/>
           </w:r>
           <w:r>
-            <w:instrText xml:space="preserve"> HYPERLINK \l _Toc32338 </w:instrText>
+            <w:instrText xml:space="preserve"> HYPERLINK \l _Toc5585 </w:instrText>
           </w:r>
           <w:r>
             <w:fldChar w:fldCharType="separate"/>
@@ -1833,7 +1831,7 @@
             <w:fldChar w:fldCharType="begin"/>
           </w:r>
           <w:r>
-            <w:instrText xml:space="preserve"> PAGEREF _Toc32338 \h </w:instrText>
+            <w:instrText xml:space="preserve"> PAGEREF _Toc5585 \h </w:instrText>
           </w:r>
           <w:r>
             <w:fldChar w:fldCharType="separate"/>
@@ -1859,7 +1857,7 @@
             <w:fldChar w:fldCharType="begin"/>
           </w:r>
           <w:r>
-            <w:instrText xml:space="preserve"> HYPERLINK \l _Toc24709 </w:instrText>
+            <w:instrText xml:space="preserve"> HYPERLINK \l _Toc16167 </w:instrText>
           </w:r>
           <w:r>
             <w:fldChar w:fldCharType="separate"/>
@@ -1885,7 +1883,7 @@
             <w:fldChar w:fldCharType="begin"/>
           </w:r>
           <w:r>
-            <w:instrText xml:space="preserve"> PAGEREF _Toc24709 \h </w:instrText>
+            <w:instrText xml:space="preserve"> PAGEREF _Toc16167 \h </w:instrText>
           </w:r>
           <w:r>
             <w:fldChar w:fldCharType="separate"/>
@@ -1911,7 +1909,7 @@
             <w:fldChar w:fldCharType="begin"/>
           </w:r>
           <w:r>
-            <w:instrText xml:space="preserve"> HYPERLINK \l _Toc18516 </w:instrText>
+            <w:instrText xml:space="preserve"> HYPERLINK \l _Toc28994 </w:instrText>
           </w:r>
           <w:r>
             <w:fldChar w:fldCharType="separate"/>
@@ -1937,7 +1935,7 @@
             <w:fldChar w:fldCharType="begin"/>
           </w:r>
           <w:r>
-            <w:instrText xml:space="preserve"> PAGEREF _Toc18516 \h </w:instrText>
+            <w:instrText xml:space="preserve"> PAGEREF _Toc28994 \h </w:instrText>
           </w:r>
           <w:r>
             <w:fldChar w:fldCharType="separate"/>
@@ -1963,7 +1961,7 @@
             <w:fldChar w:fldCharType="begin"/>
           </w:r>
           <w:r>
-            <w:instrText xml:space="preserve"> HYPERLINK \l _Toc6814 </w:instrText>
+            <w:instrText xml:space="preserve"> HYPERLINK \l _Toc29902 </w:instrText>
           </w:r>
           <w:r>
             <w:fldChar w:fldCharType="separate"/>
@@ -1989,7 +1987,7 @@
             <w:fldChar w:fldCharType="begin"/>
           </w:r>
           <w:r>
-            <w:instrText xml:space="preserve"> PAGEREF _Toc6814 \h </w:instrText>
+            <w:instrText xml:space="preserve"> PAGEREF _Toc29902 \h </w:instrText>
           </w:r>
           <w:r>
             <w:fldChar w:fldCharType="separate"/>
@@ -2015,7 +2013,7 @@
             <w:fldChar w:fldCharType="begin"/>
           </w:r>
           <w:r>
-            <w:instrText xml:space="preserve"> HYPERLINK \l _Toc10190 </w:instrText>
+            <w:instrText xml:space="preserve"> HYPERLINK \l _Toc28671 </w:instrText>
           </w:r>
           <w:r>
             <w:fldChar w:fldCharType="separate"/>
@@ -2041,7 +2039,7 @@
             <w:fldChar w:fldCharType="begin"/>
           </w:r>
           <w:r>
-            <w:instrText xml:space="preserve"> PAGEREF _Toc10190 \h </w:instrText>
+            <w:instrText xml:space="preserve"> PAGEREF _Toc28671 \h </w:instrText>
           </w:r>
           <w:r>
             <w:fldChar w:fldCharType="separate"/>
@@ -2067,7 +2065,7 @@
             <w:fldChar w:fldCharType="begin"/>
           </w:r>
           <w:r>
-            <w:instrText xml:space="preserve"> HYPERLINK \l _Toc20617 </w:instrText>
+            <w:instrText xml:space="preserve"> HYPERLINK \l _Toc12955 </w:instrText>
           </w:r>
           <w:r>
             <w:fldChar w:fldCharType="separate"/>
@@ -2093,7 +2091,7 @@
             <w:fldChar w:fldCharType="begin"/>
           </w:r>
           <w:r>
-            <w:instrText xml:space="preserve"> PAGEREF _Toc20617 \h </w:instrText>
+            <w:instrText xml:space="preserve"> PAGEREF _Toc12955 \h </w:instrText>
           </w:r>
           <w:r>
             <w:fldChar w:fldCharType="separate"/>
@@ -2119,7 +2117,7 @@
             <w:fldChar w:fldCharType="begin"/>
           </w:r>
           <w:r>
-            <w:instrText xml:space="preserve"> HYPERLINK \l _Toc4134 </w:instrText>
+            <w:instrText xml:space="preserve"> HYPERLINK \l _Toc15658 </w:instrText>
           </w:r>
           <w:r>
             <w:fldChar w:fldCharType="separate"/>
@@ -2145,7 +2143,7 @@
             <w:fldChar w:fldCharType="begin"/>
           </w:r>
           <w:r>
-            <w:instrText xml:space="preserve"> PAGEREF _Toc4134 \h </w:instrText>
+            <w:instrText xml:space="preserve"> PAGEREF _Toc15658 \h </w:instrText>
           </w:r>
           <w:r>
             <w:fldChar w:fldCharType="separate"/>
@@ -2171,7 +2169,7 @@
             <w:fldChar w:fldCharType="begin"/>
           </w:r>
           <w:r>
-            <w:instrText xml:space="preserve"> HYPERLINK \l _Toc25553 </w:instrText>
+            <w:instrText xml:space="preserve"> HYPERLINK \l _Toc6534 </w:instrText>
           </w:r>
           <w:r>
             <w:fldChar w:fldCharType="separate"/>
@@ -2197,7 +2195,7 @@
             <w:fldChar w:fldCharType="begin"/>
           </w:r>
           <w:r>
-            <w:instrText xml:space="preserve"> PAGEREF _Toc25553 \h </w:instrText>
+            <w:instrText xml:space="preserve"> PAGEREF _Toc6534 \h </w:instrText>
           </w:r>
           <w:r>
             <w:fldChar w:fldCharType="separate"/>
@@ -2223,7 +2221,7 @@
             <w:fldChar w:fldCharType="begin"/>
           </w:r>
           <w:r>
-            <w:instrText xml:space="preserve"> HYPERLINK \l _Toc12666 </w:instrText>
+            <w:instrText xml:space="preserve"> HYPERLINK \l _Toc30413 </w:instrText>
           </w:r>
           <w:r>
             <w:fldChar w:fldCharType="separate"/>
@@ -2249,7 +2247,7 @@
             <w:fldChar w:fldCharType="begin"/>
           </w:r>
           <w:r>
-            <w:instrText xml:space="preserve"> PAGEREF _Toc12666 \h </w:instrText>
+            <w:instrText xml:space="preserve"> PAGEREF _Toc30413 \h </w:instrText>
           </w:r>
           <w:r>
             <w:fldChar w:fldCharType="separate"/>
@@ -2277,14 +2275,13 @@
         <w:br w:type="page"/>
       </w:r>
     </w:p>
-    <w:p/>
     <w:p>
       <w:pPr>
         <w:pStyle w:val="28"/>
         <w:bidi w:val="0"/>
       </w:pPr>
       <w:bookmarkStart w:id="4" w:name="_Toc28077"/>
-      <w:bookmarkStart w:id="5" w:name="_Toc18214"/>
+      <w:bookmarkStart w:id="5" w:name="_Toc32015"/>
       <w:r>
         <w:t>目的</w:t>
       </w:r>
@@ -2328,7 +2325,7 @@
         </w:rPr>
       </w:pPr>
       <w:bookmarkStart w:id="6" w:name="_Toc14615"/>
-      <w:bookmarkStart w:id="7" w:name="_Toc14811"/>
+      <w:bookmarkStart w:id="7" w:name="_Toc26608"/>
       <w:r>
         <w:rPr>
           <w:rFonts w:hint="eastAsia"/>
@@ -2361,7 +2358,7 @@
         <w:bidi w:val="0"/>
       </w:pPr>
       <w:bookmarkStart w:id="8" w:name="_Toc30539"/>
-      <w:bookmarkStart w:id="9" w:name="_Toc13443"/>
+      <w:bookmarkStart w:id="9" w:name="_Toc4732"/>
       <w:r>
         <w:rPr>
           <w:rFonts w:hint="eastAsia"/>
@@ -2413,7 +2410,7 @@
         </w:rPr>
       </w:pPr>
       <w:bookmarkStart w:id="10" w:name="_Toc7692"/>
-      <w:bookmarkStart w:id="11" w:name="_Toc12966"/>
+      <w:bookmarkStart w:id="11" w:name="_Toc6398"/>
       <w:r>
         <w:rPr>
           <w:rFonts w:hint="eastAsia"/>
@@ -2433,7 +2430,7 @@
           <w:lang w:val="en-US" w:eastAsia="zh-CN"/>
         </w:rPr>
       </w:pPr>
-      <w:bookmarkStart w:id="12" w:name="_Toc31386"/>
+      <w:bookmarkStart w:id="12" w:name="_Toc23544"/>
       <w:r>
         <w:rPr>
           <w:rFonts w:hint="eastAsia"/>
@@ -2526,7 +2523,7 @@
       </w:pPr>
       <w:bookmarkStart w:id="13" w:name="bookmark5"/>
       <w:bookmarkEnd w:id="13"/>
-      <w:bookmarkStart w:id="14" w:name="_Toc30100"/>
+      <w:bookmarkStart w:id="14" w:name="_Toc5306"/>
       <w:r>
         <w:t>运维部</w:t>
       </w:r>
@@ -2736,7 +2733,7 @@
       <w:bookmarkEnd w:id="15"/>
       <w:bookmarkStart w:id="16" w:name="_Toc15244"/>
       <w:bookmarkStart w:id="17" w:name="_Toc17424"/>
-      <w:bookmarkStart w:id="18" w:name="_Toc32338"/>
+      <w:bookmarkStart w:id="18" w:name="_Toc5585"/>
       <w:r>
         <w:rPr>
           <w:rFonts w:hint="eastAsia"/>
@@ -2948,7 +2945,7 @@
           <w:lang w:val="en-US" w:eastAsia="zh-CN"/>
         </w:rPr>
       </w:pPr>
-      <w:bookmarkStart w:id="19" w:name="_Toc24709"/>
+      <w:bookmarkStart w:id="19" w:name="_Toc16167"/>
       <w:r>
         <w:rPr>
           <w:rFonts w:hint="eastAsia"/>
@@ -2985,7 +2982,7 @@
           <w:lang w:val="en-US" w:eastAsia="zh-CN"/>
         </w:rPr>
       </w:pPr>
-      <w:bookmarkStart w:id="20" w:name="_Toc18516"/>
+      <w:bookmarkStart w:id="20" w:name="_Toc28994"/>
       <w:r>
         <w:rPr>
           <w:rFonts w:hint="eastAsia"/>
@@ -3117,7 +3114,7 @@
           <w:lang w:val="en-US" w:eastAsia="zh-CN"/>
         </w:rPr>
       </w:pPr>
-      <w:bookmarkStart w:id="21" w:name="_Toc6814"/>
+      <w:bookmarkStart w:id="21" w:name="_Toc29902"/>
       <w:r>
         <w:rPr>
           <w:rFonts w:hint="eastAsia"/>
@@ -3154,7 +3151,7 @@
           <w:lang w:val="en-US" w:eastAsia="zh-CN"/>
         </w:rPr>
       </w:pPr>
-      <w:bookmarkStart w:id="22" w:name="_Toc10190"/>
+      <w:bookmarkStart w:id="22" w:name="_Toc28671"/>
       <w:r>
         <w:rPr>
           <w:rFonts w:hint="eastAsia"/>
@@ -3201,6 +3198,8 @@
       <w:r>
         <w:t>运维部门需要每年对运维工具进行应用效果评估，进一步提炼改进需求。运维工具的评估和改进，通过召开评审会议方式进行，运维部主持管理评审会议，相关负责人和有关人员对运维工具的适用性作出评价，运维部对评审内容做出结论，记录在《运维工具自评估报告》中。</w:t>
       </w:r>
+      <w:bookmarkStart w:id="30" w:name="_GoBack"/>
+      <w:bookmarkEnd w:id="30"/>
     </w:p>
     <w:p>
       <w:pPr>
@@ -3211,7 +3210,7 @@
           <w:lang w:val="en-US" w:eastAsia="zh-CN"/>
         </w:rPr>
       </w:pPr>
-      <w:bookmarkStart w:id="23" w:name="_Toc20617"/>
+      <w:bookmarkStart w:id="23" w:name="_Toc12955"/>
       <w:r>
         <w:rPr>
           <w:rFonts w:hint="eastAsia"/>
@@ -3258,12 +3257,6 @@
             <w:insideH w:val="single" w:color="auto" w:sz="4" w:space="0"/>
             <w:insideV w:val="single" w:color="auto" w:sz="4" w:space="0"/>
           </w:tblBorders>
-          <w:tblCellMar>
-            <w:top w:w="0" w:type="dxa"/>
-            <w:left w:w="108" w:type="dxa"/>
-            <w:bottom w:w="0" w:type="dxa"/>
-            <w:right w:w="108" w:type="dxa"/>
-          </w:tblCellMar>
         </w:tblPrEx>
         <w:trPr>
           <w:jc w:val="center"/>
@@ -3562,7 +3555,7 @@
           <w:lang w:val="en-US" w:eastAsia="zh-CN"/>
         </w:rPr>
       </w:pPr>
-      <w:bookmarkStart w:id="24" w:name="_Toc4134"/>
+      <w:bookmarkStart w:id="24" w:name="_Toc15658"/>
       <w:r>
         <w:rPr>
           <w:rFonts w:hint="eastAsia"/>
@@ -3688,7 +3681,7 @@
       <w:bookmarkStart w:id="25" w:name="bookmark14"/>
       <w:bookmarkEnd w:id="25"/>
       <w:bookmarkStart w:id="26" w:name="_Toc9024"/>
-      <w:bookmarkStart w:id="27" w:name="_Toc25553"/>
+      <w:bookmarkStart w:id="27" w:name="_Toc6534"/>
       <w:r>
         <w:rPr>
           <w:rFonts w:hint="eastAsia"/>
@@ -3725,7 +3718,7 @@
         </w:rPr>
       </w:pPr>
       <w:bookmarkStart w:id="28" w:name="_Toc8549"/>
-      <w:bookmarkStart w:id="29" w:name="_Toc12666"/>
+      <w:bookmarkStart w:id="29" w:name="_Toc30413"/>
       <w:r>
         <w:rPr>
           <w:rFonts w:hint="eastAsia"/>
